--- a/basic English learn/whole passage listen/natalie/natalie4(2023.12.25-31)/passage.docx
+++ b/basic English learn/whole passage listen/natalie/natalie4(2023.12.25-31)/passage.docx
@@ -3317,7 +3317,7 @@
           <w:szCs w:val="28"/>
           <w:lang w:val="en-US" w:eastAsia="zh-CN"/>
         </w:rPr>
-        <w:t>my 20th birthday on the side of a road. But anyways the project is the older, the more I start to realize I have to get comfortable with the fact that eventually one day I and everyone I know is going to die.</w:t>
+        <w:t>my 20th birthday on the side of a road. But anyways the point is the older I keep getting, the more I start to realize I have to get comfortable with the fact that eventually one day I and everyone I know is going to die.</w:t>
       </w:r>
     </w:p>
     <w:p>
@@ -3759,7 +3759,7 @@
           <w:szCs w:val="28"/>
           <w:lang w:val="en-US" w:eastAsia="zh-CN"/>
         </w:rPr>
-        <w:t xml:space="preserve">t already tell. For all I know I could literally die like right now. There could be like on animal in the </w:t>
+        <w:t xml:space="preserve">t already tell. For all I know I could literally die like right now. There could be like an animal in the </w:t>
       </w:r>
       <w:r>
         <w:rPr>
@@ -4408,7 +4408,7 @@
           <w:szCs w:val="28"/>
           <w:lang w:val="en-US" w:eastAsia="zh-CN"/>
         </w:rPr>
-        <w:t xml:space="preserve"> Vance Creek Bridge has been an absolute dream destination of ever since I found out about it online, when I was like 15. As sketchy as this adventure is, I</w:t>
+        <w:t xml:space="preserve"> Vance Creek Bridge has been an absolute dream destination of mine. ever since I found out about it online, when I was like 15. As sketchy as this adventure is, I</w:t>
       </w:r>
       <w:r>
         <w:rPr>
@@ -5270,219 +5270,11 @@
           <w:szCs w:val="44"/>
           <w:lang w:val="en-US" w:eastAsia="zh-CN"/>
         </w:rPr>
-        <w:t>8:05 - 9:00</w:t>
-      </w:r>
-    </w:p>
-    <w:p>
-      <w:pPr>
-        <w:rPr>
-          <w:rFonts w:hint="eastAsia"/>
-          <w:sz w:val="28"/>
-          <w:szCs w:val="28"/>
-          <w:lang w:val="en-US" w:eastAsia="zh-CN"/>
-        </w:rPr>
-      </w:pPr>
-      <w:r>
-        <w:rPr>
-          <w:rFonts w:hint="eastAsia"/>
-          <w:sz w:val="28"/>
-          <w:szCs w:val="28"/>
-          <w:lang w:val="en-US" w:eastAsia="zh-CN"/>
-        </w:rPr>
-        <w:t>I definitely not trying to say that risking your life is the only way to feel live though. Looking back on my life so far. The most alive I probably ever felt was when I was a kid. And I think that</w:t>
-      </w:r>
-      <w:r>
-        <w:rPr>
-          <w:rFonts w:hint="default"/>
-          <w:sz w:val="28"/>
-          <w:szCs w:val="28"/>
-          <w:lang w:val="en-US" w:eastAsia="zh-CN"/>
-        </w:rPr>
-        <w:t>’</w:t>
-      </w:r>
-      <w:r>
-        <w:rPr>
-          <w:rFonts w:hint="eastAsia"/>
-          <w:sz w:val="28"/>
-          <w:szCs w:val="28"/>
-          <w:lang w:val="en-US" w:eastAsia="zh-CN"/>
-        </w:rPr>
-        <w:t>s because kids always seem to make the most out of anything and everything. Even if it</w:t>
-      </w:r>
-      <w:r>
-        <w:rPr>
-          <w:rFonts w:hint="default"/>
-          <w:sz w:val="28"/>
-          <w:szCs w:val="28"/>
-          <w:lang w:val="en-US" w:eastAsia="zh-CN"/>
-        </w:rPr>
-        <w:t>’</w:t>
-      </w:r>
-      <w:r>
-        <w:rPr>
-          <w:rFonts w:hint="eastAsia"/>
-          <w:sz w:val="28"/>
-          <w:szCs w:val="28"/>
-          <w:lang w:val="en-US" w:eastAsia="zh-CN"/>
-        </w:rPr>
-        <w:t>s extremely stupid. But as I</w:t>
-      </w:r>
-      <w:r>
-        <w:rPr>
-          <w:rFonts w:hint="default"/>
-          <w:sz w:val="28"/>
-          <w:szCs w:val="28"/>
-          <w:lang w:val="en-US" w:eastAsia="zh-CN"/>
-        </w:rPr>
-        <w:t>’</w:t>
-      </w:r>
-      <w:r>
-        <w:rPr>
-          <w:rFonts w:hint="eastAsia"/>
-          <w:sz w:val="28"/>
-          <w:szCs w:val="28"/>
-          <w:lang w:val="en-US" w:eastAsia="zh-CN"/>
-        </w:rPr>
-        <w:t>ve grown up. I feel like I</w:t>
-      </w:r>
-      <w:r>
-        <w:rPr>
-          <w:rFonts w:hint="default"/>
-          <w:sz w:val="28"/>
-          <w:szCs w:val="28"/>
-          <w:lang w:val="en-US" w:eastAsia="zh-CN"/>
-        </w:rPr>
-        <w:t>’</w:t>
-      </w:r>
-      <w:r>
-        <w:rPr>
-          <w:rFonts w:hint="eastAsia"/>
-          <w:sz w:val="28"/>
-          <w:szCs w:val="28"/>
-          <w:lang w:val="en-US" w:eastAsia="zh-CN"/>
-        </w:rPr>
-        <w:t>ve started to take life way too seriously, which has obviously</w:t>
-      </w:r>
-      <w:r>
-        <w:rPr>
-          <w:rFonts w:hint="eastAsia"/>
-          <w:color w:val="E54C5E" w:themeColor="accent6"/>
-          <w:sz w:val="28"/>
-          <w:szCs w:val="28"/>
-          <w:lang w:val="en-US" w:eastAsia="zh-CN"/>
-          <w14:textFill>
-            <w14:solidFill>
-              <w14:schemeClr w14:val="accent6"/>
-            </w14:solidFill>
-          </w14:textFill>
-        </w:rPr>
-        <w:t xml:space="preserve"> restricted me from </w:t>
-      </w:r>
-      <w:r>
-        <w:rPr>
-          <w:rFonts w:hint="eastAsia"/>
-          <w:sz w:val="28"/>
-          <w:szCs w:val="28"/>
-          <w:lang w:val="en-US" w:eastAsia="zh-CN"/>
-        </w:rPr>
-        <w:t>feeling young and alive again. So I guess what I</w:t>
-      </w:r>
-      <w:r>
-        <w:rPr>
-          <w:rFonts w:hint="default"/>
-          <w:sz w:val="28"/>
-          <w:szCs w:val="28"/>
-          <w:lang w:val="en-US" w:eastAsia="zh-CN"/>
-        </w:rPr>
-        <w:t>’</w:t>
-      </w:r>
-      <w:r>
-        <w:rPr>
-          <w:rFonts w:hint="eastAsia"/>
-          <w:sz w:val="28"/>
-          <w:szCs w:val="28"/>
-          <w:lang w:val="en-US" w:eastAsia="zh-CN"/>
-        </w:rPr>
-        <w:t>m trying to say is even thought I</w:t>
-      </w:r>
-      <w:r>
-        <w:rPr>
-          <w:rFonts w:hint="default"/>
-          <w:sz w:val="28"/>
-          <w:szCs w:val="28"/>
-          <w:lang w:val="en-US" w:eastAsia="zh-CN"/>
-        </w:rPr>
-        <w:t>’</w:t>
-      </w:r>
-      <w:r>
-        <w:rPr>
-          <w:rFonts w:hint="eastAsia"/>
-          <w:sz w:val="28"/>
-          <w:szCs w:val="28"/>
-          <w:lang w:val="en-US" w:eastAsia="zh-CN"/>
-        </w:rPr>
-        <w:t>m getting older now. Maybe that doesn</w:t>
-      </w:r>
-      <w:r>
-        <w:rPr>
-          <w:rFonts w:hint="default"/>
-          <w:sz w:val="28"/>
-          <w:szCs w:val="28"/>
-          <w:lang w:val="en-US" w:eastAsia="zh-CN"/>
-        </w:rPr>
-        <w:t>’</w:t>
-      </w:r>
-      <w:r>
-        <w:rPr>
-          <w:rFonts w:hint="eastAsia"/>
-          <w:sz w:val="28"/>
-          <w:szCs w:val="28"/>
-          <w:lang w:val="en-US" w:eastAsia="zh-CN"/>
-        </w:rPr>
-        <w:t xml:space="preserve">t necessarily mean I have to grow up. </w:t>
-      </w:r>
-    </w:p>
-    <w:p>
-      <w:pPr>
-        <w:rPr>
-          <w:rFonts w:hint="default"/>
-          <w:sz w:val="28"/>
-          <w:szCs w:val="28"/>
-          <w:lang w:val="en-US" w:eastAsia="zh-CN"/>
-        </w:rPr>
-      </w:pPr>
-      <w:r>
-        <w:rPr>
-          <w:rFonts w:hint="eastAsia"/>
-          <w:sz w:val="28"/>
-          <w:szCs w:val="28"/>
-          <w:lang w:val="en-US" w:eastAsia="zh-CN"/>
-        </w:rPr>
-        <w:t>我肯定不会试着说冒险你的生活是唯一的方式去感觉活着虽然，回过投看我的生活至今，大多数活着的我可能曾经感觉 是当我还是小孩子的时候，我认为那是因为小孩子总是似乎做大部分来自任何事情和每一件事情，尽管它是极其地傻，但是当我已经长大的时候，我感觉我已经开始去处理生活的方式太严格了，这已经限制我感觉年轻的活着的再一次，所以我猜什么我在试着说的是 即使我变得更老现在，可能那补必要地意味我必须长大。</w:t>
-      </w:r>
-    </w:p>
-    <w:p>
-      <w:pPr>
-        <w:rPr>
-          <w:rFonts w:hint="eastAsia"/>
-          <w:sz w:val="28"/>
-          <w:szCs w:val="28"/>
-          <w:lang w:val="en-US" w:eastAsia="zh-CN"/>
-        </w:rPr>
-      </w:pPr>
-    </w:p>
-    <w:p>
-      <w:pPr>
-        <w:rPr>
-          <w:rFonts w:hint="eastAsia"/>
-          <w:sz w:val="28"/>
-          <w:szCs w:val="28"/>
-          <w:lang w:val="en-US" w:eastAsia="zh-CN"/>
-        </w:rPr>
-      </w:pPr>
-    </w:p>
-    <w:p>
-      <w:pPr>
+        <w:t>8:05 - 9:00 （到这里</w:t>
+      </w:r>
+      <w:bookmarkStart w:id="0" w:name="_GoBack"/>
+      <w:bookmarkEnd w:id="0"/>
+      <w:r>
         <w:rPr>
           <w:rFonts w:hint="eastAsia"/>
           <w:b/>
@@ -5492,8 +5284,219 @@
           <w:szCs w:val="44"/>
           <w:lang w:val="en-US" w:eastAsia="zh-CN"/>
         </w:rPr>
-      </w:pPr>
-      <w:r>
+        <w:t>）</w:t>
+      </w:r>
+    </w:p>
+    <w:p>
+      <w:pPr>
+        <w:rPr>
+          <w:rFonts w:hint="eastAsia"/>
+          <w:sz w:val="28"/>
+          <w:szCs w:val="28"/>
+          <w:lang w:val="en-US" w:eastAsia="zh-CN"/>
+        </w:rPr>
+      </w:pPr>
+      <w:r>
+        <w:rPr>
+          <w:rFonts w:hint="eastAsia"/>
+          <w:sz w:val="28"/>
+          <w:szCs w:val="28"/>
+          <w:lang w:val="en-US" w:eastAsia="zh-CN"/>
+        </w:rPr>
+        <w:t>I definitely not trying to say that risking your life is the only way to feel live though. Looking back on my life so far. The most alive I probably ever felt was when I was a kid. And I think that</w:t>
+      </w:r>
+      <w:r>
+        <w:rPr>
+          <w:rFonts w:hint="default"/>
+          <w:sz w:val="28"/>
+          <w:szCs w:val="28"/>
+          <w:lang w:val="en-US" w:eastAsia="zh-CN"/>
+        </w:rPr>
+        <w:t>’</w:t>
+      </w:r>
+      <w:r>
+        <w:rPr>
+          <w:rFonts w:hint="eastAsia"/>
+          <w:sz w:val="28"/>
+          <w:szCs w:val="28"/>
+          <w:lang w:val="en-US" w:eastAsia="zh-CN"/>
+        </w:rPr>
+        <w:t>s because kids always seem to make the most out of anything and everything. Even if it</w:t>
+      </w:r>
+      <w:r>
+        <w:rPr>
+          <w:rFonts w:hint="default"/>
+          <w:sz w:val="28"/>
+          <w:szCs w:val="28"/>
+          <w:lang w:val="en-US" w:eastAsia="zh-CN"/>
+        </w:rPr>
+        <w:t>’</w:t>
+      </w:r>
+      <w:r>
+        <w:rPr>
+          <w:rFonts w:hint="eastAsia"/>
+          <w:sz w:val="28"/>
+          <w:szCs w:val="28"/>
+          <w:lang w:val="en-US" w:eastAsia="zh-CN"/>
+        </w:rPr>
+        <w:t>s extremely stupid. But as I</w:t>
+      </w:r>
+      <w:r>
+        <w:rPr>
+          <w:rFonts w:hint="default"/>
+          <w:sz w:val="28"/>
+          <w:szCs w:val="28"/>
+          <w:lang w:val="en-US" w:eastAsia="zh-CN"/>
+        </w:rPr>
+        <w:t>’</w:t>
+      </w:r>
+      <w:r>
+        <w:rPr>
+          <w:rFonts w:hint="eastAsia"/>
+          <w:sz w:val="28"/>
+          <w:szCs w:val="28"/>
+          <w:lang w:val="en-US" w:eastAsia="zh-CN"/>
+        </w:rPr>
+        <w:t>ve grown up. I feel like I</w:t>
+      </w:r>
+      <w:r>
+        <w:rPr>
+          <w:rFonts w:hint="default"/>
+          <w:sz w:val="28"/>
+          <w:szCs w:val="28"/>
+          <w:lang w:val="en-US" w:eastAsia="zh-CN"/>
+        </w:rPr>
+        <w:t>’</w:t>
+      </w:r>
+      <w:r>
+        <w:rPr>
+          <w:rFonts w:hint="eastAsia"/>
+          <w:sz w:val="28"/>
+          <w:szCs w:val="28"/>
+          <w:lang w:val="en-US" w:eastAsia="zh-CN"/>
+        </w:rPr>
+        <w:t>ve started to take life way too seriously, which has obviously</w:t>
+      </w:r>
+      <w:r>
+        <w:rPr>
+          <w:rFonts w:hint="eastAsia"/>
+          <w:color w:val="E54C5E" w:themeColor="accent6"/>
+          <w:sz w:val="28"/>
+          <w:szCs w:val="28"/>
+          <w:lang w:val="en-US" w:eastAsia="zh-CN"/>
+          <w14:textFill>
+            <w14:solidFill>
+              <w14:schemeClr w14:val="accent6"/>
+            </w14:solidFill>
+          </w14:textFill>
+        </w:rPr>
+        <w:t xml:space="preserve"> restricted me from </w:t>
+      </w:r>
+      <w:r>
+        <w:rPr>
+          <w:rFonts w:hint="eastAsia"/>
+          <w:sz w:val="28"/>
+          <w:szCs w:val="28"/>
+          <w:lang w:val="en-US" w:eastAsia="zh-CN"/>
+        </w:rPr>
+        <w:t>feeling young and alive again. So I guess what I</w:t>
+      </w:r>
+      <w:r>
+        <w:rPr>
+          <w:rFonts w:hint="default"/>
+          <w:sz w:val="28"/>
+          <w:szCs w:val="28"/>
+          <w:lang w:val="en-US" w:eastAsia="zh-CN"/>
+        </w:rPr>
+        <w:t>’</w:t>
+      </w:r>
+      <w:r>
+        <w:rPr>
+          <w:rFonts w:hint="eastAsia"/>
+          <w:sz w:val="28"/>
+          <w:szCs w:val="28"/>
+          <w:lang w:val="en-US" w:eastAsia="zh-CN"/>
+        </w:rPr>
+        <w:t>m trying to say is even thought I</w:t>
+      </w:r>
+      <w:r>
+        <w:rPr>
+          <w:rFonts w:hint="default"/>
+          <w:sz w:val="28"/>
+          <w:szCs w:val="28"/>
+          <w:lang w:val="en-US" w:eastAsia="zh-CN"/>
+        </w:rPr>
+        <w:t>’</w:t>
+      </w:r>
+      <w:r>
+        <w:rPr>
+          <w:rFonts w:hint="eastAsia"/>
+          <w:sz w:val="28"/>
+          <w:szCs w:val="28"/>
+          <w:lang w:val="en-US" w:eastAsia="zh-CN"/>
+        </w:rPr>
+        <w:t>m getting older now. Maybe that doesn</w:t>
+      </w:r>
+      <w:r>
+        <w:rPr>
+          <w:rFonts w:hint="default"/>
+          <w:sz w:val="28"/>
+          <w:szCs w:val="28"/>
+          <w:lang w:val="en-US" w:eastAsia="zh-CN"/>
+        </w:rPr>
+        <w:t>’</w:t>
+      </w:r>
+      <w:r>
+        <w:rPr>
+          <w:rFonts w:hint="eastAsia"/>
+          <w:sz w:val="28"/>
+          <w:szCs w:val="28"/>
+          <w:lang w:val="en-US" w:eastAsia="zh-CN"/>
+        </w:rPr>
+        <w:t xml:space="preserve">t necessarily mean I have to grow up. </w:t>
+      </w:r>
+    </w:p>
+    <w:p>
+      <w:pPr>
+        <w:rPr>
+          <w:rFonts w:hint="default"/>
+          <w:sz w:val="28"/>
+          <w:szCs w:val="28"/>
+          <w:lang w:val="en-US" w:eastAsia="zh-CN"/>
+        </w:rPr>
+      </w:pPr>
+      <w:r>
+        <w:rPr>
+          <w:rFonts w:hint="eastAsia"/>
+          <w:sz w:val="28"/>
+          <w:szCs w:val="28"/>
+          <w:lang w:val="en-US" w:eastAsia="zh-CN"/>
+        </w:rPr>
+        <w:t>我肯定不会试着说冒险你的生活是唯一的方式去感觉活着虽然，回过投看我的生活至今，大多数活着的我可能曾经感觉 是当我还是小孩子的时候，我认为那是因为小孩子总是似乎做大部分来自任何事情和每一件事情，尽管它是极其地傻，但是当我已经长大的时候，我感觉我已经开始去处理生活的方式太严格了，这已经限制我感觉年轻的活着的再一次，所以我猜什么我在试着说的是 即使我变得更老现在，可能那补必要地意味我必须长大。</w:t>
+      </w:r>
+    </w:p>
+    <w:p>
+      <w:pPr>
+        <w:rPr>
+          <w:rFonts w:hint="eastAsia"/>
+          <w:sz w:val="28"/>
+          <w:szCs w:val="28"/>
+          <w:lang w:val="en-US" w:eastAsia="zh-CN"/>
+        </w:rPr>
+      </w:pPr>
+    </w:p>
+    <w:p>
+      <w:pPr>
+        <w:rPr>
+          <w:rFonts w:hint="eastAsia"/>
+          <w:sz w:val="28"/>
+          <w:szCs w:val="28"/>
+          <w:lang w:val="en-US" w:eastAsia="zh-CN"/>
+        </w:rPr>
+      </w:pPr>
+    </w:p>
+    <w:p>
+      <w:pPr>
         <w:rPr>
           <w:rFonts w:hint="eastAsia"/>
           <w:b/>
@@ -5503,13 +5506,10 @@
           <w:szCs w:val="44"/>
           <w:lang w:val="en-US" w:eastAsia="zh-CN"/>
         </w:rPr>
-        <w:t>九：</w:t>
-      </w:r>
-    </w:p>
-    <w:p>
-      <w:pPr>
-        <w:rPr>
-          <w:rFonts w:hint="default"/>
+      </w:pPr>
+      <w:r>
+        <w:rPr>
+          <w:rFonts w:hint="eastAsia"/>
           <w:b/>
           <w:bCs/>
           <w:color w:val="C00000"/>
@@ -5517,10 +5517,13 @@
           <w:szCs w:val="44"/>
           <w:lang w:val="en-US" w:eastAsia="zh-CN"/>
         </w:rPr>
-      </w:pPr>
-      <w:r>
-        <w:rPr>
-          <w:rFonts w:hint="eastAsia"/>
+        <w:t>九：</w:t>
+      </w:r>
+    </w:p>
+    <w:p>
+      <w:pPr>
+        <w:rPr>
+          <w:rFonts w:hint="default"/>
           <w:b/>
           <w:bCs/>
           <w:color w:val="C00000"/>
@@ -5528,592 +5531,8 @@
           <w:szCs w:val="44"/>
           <w:lang w:val="en-US" w:eastAsia="zh-CN"/>
         </w:rPr>
-        <w:t>9:15 - 10:17</w:t>
-      </w:r>
-    </w:p>
-    <w:p>
-      <w:pPr>
-        <w:rPr>
-          <w:rFonts w:hint="eastAsia"/>
-          <w:color w:val="auto"/>
-          <w:sz w:val="28"/>
-          <w:szCs w:val="28"/>
-          <w:highlight w:val="none"/>
-          <w:lang w:val="en-US" w:eastAsia="zh-CN"/>
-        </w:rPr>
-      </w:pPr>
-      <w:r>
-        <w:rPr>
-          <w:rFonts w:hint="eastAsia"/>
-          <w:sz w:val="28"/>
-          <w:szCs w:val="28"/>
-          <w:lang w:val="en-US" w:eastAsia="zh-CN"/>
-        </w:rPr>
-        <w:t>I have this genius idea, as you</w:t>
-      </w:r>
-      <w:r>
-        <w:rPr>
-          <w:rFonts w:hint="default"/>
-          <w:sz w:val="28"/>
-          <w:szCs w:val="28"/>
-          <w:lang w:val="en-US" w:eastAsia="zh-CN"/>
-        </w:rPr>
-        <w:t>’</w:t>
-      </w:r>
-      <w:r>
-        <w:rPr>
-          <w:rFonts w:hint="eastAsia"/>
-          <w:sz w:val="28"/>
-          <w:szCs w:val="28"/>
-          <w:lang w:val="en-US" w:eastAsia="zh-CN"/>
-        </w:rPr>
-        <w:t xml:space="preserve">re traveling through the </w:t>
-      </w:r>
-      <w:r>
-        <w:rPr>
-          <w:rFonts w:hint="eastAsia"/>
-          <w:color w:val="E54C5E" w:themeColor="accent6"/>
-          <w:sz w:val="28"/>
-          <w:szCs w:val="28"/>
-          <w:highlight w:val="none"/>
-          <w:lang w:val="en-US" w:eastAsia="zh-CN"/>
-          <w14:textFill>
-            <w14:solidFill>
-              <w14:schemeClr w14:val="accent6"/>
-            </w14:solidFill>
-          </w14:textFill>
-        </w:rPr>
-        <w:t>iconic massive Pacific Northwest forest</w:t>
-      </w:r>
-      <w:r>
-        <w:rPr>
-          <w:rFonts w:hint="eastAsia"/>
-          <w:color w:val="auto"/>
-          <w:sz w:val="28"/>
-          <w:szCs w:val="28"/>
-          <w:highlight w:val="none"/>
-          <w:lang w:val="en-US" w:eastAsia="zh-CN"/>
-        </w:rPr>
-        <w:t xml:space="preserve">. The rules are simple. We both have like five minutes to find a </w:t>
-      </w:r>
-      <w:r>
-        <w:rPr>
-          <w:rFonts w:hint="eastAsia"/>
-          <w:color w:val="E54C5E" w:themeColor="accent6"/>
-          <w:sz w:val="28"/>
-          <w:szCs w:val="28"/>
-          <w:highlight w:val="none"/>
-          <w:lang w:val="en-US" w:eastAsia="zh-CN"/>
-          <w14:textFill>
-            <w14:solidFill>
-              <w14:schemeClr w14:val="accent6"/>
-            </w14:solidFill>
-          </w14:textFill>
-        </w:rPr>
-        <w:t>sword</w:t>
-      </w:r>
-      <w:r>
-        <w:rPr>
-          <w:rFonts w:hint="eastAsia"/>
-          <w:color w:val="auto"/>
-          <w:sz w:val="28"/>
-          <w:szCs w:val="28"/>
-          <w:highlight w:val="none"/>
-          <w:lang w:val="en-US" w:eastAsia="zh-CN"/>
-        </w:rPr>
-        <w:t xml:space="preserve"> or some </w:t>
-      </w:r>
-      <w:r>
-        <w:rPr>
-          <w:rFonts w:hint="eastAsia"/>
-          <w:color w:val="E54C5E" w:themeColor="accent6"/>
-          <w:sz w:val="28"/>
-          <w:szCs w:val="28"/>
-          <w:highlight w:val="none"/>
-          <w:lang w:val="en-US" w:eastAsia="zh-CN"/>
-          <w14:textFill>
-            <w14:solidFill>
-              <w14:schemeClr w14:val="accent6"/>
-            </w14:solidFill>
-          </w14:textFill>
-        </w:rPr>
-        <w:t>sort of stick</w:t>
-      </w:r>
-      <w:r>
-        <w:rPr>
-          <w:rFonts w:hint="eastAsia"/>
-          <w:color w:val="auto"/>
-          <w:sz w:val="28"/>
-          <w:szCs w:val="28"/>
-          <w:highlight w:val="none"/>
-          <w:lang w:val="en-US" w:eastAsia="zh-CN"/>
-        </w:rPr>
-        <w:t xml:space="preserve"> and </w:t>
-      </w:r>
-      <w:r>
-        <w:rPr>
-          <w:rFonts w:hint="eastAsia"/>
-          <w:color w:val="E54C5E" w:themeColor="accent6"/>
-          <w:sz w:val="28"/>
-          <w:szCs w:val="28"/>
-          <w:highlight w:val="none"/>
-          <w:lang w:val="en-US" w:eastAsia="zh-CN"/>
-          <w14:textFill>
-            <w14:solidFill>
-              <w14:schemeClr w14:val="accent6"/>
-            </w14:solidFill>
-          </w14:textFill>
-        </w:rPr>
-        <w:t xml:space="preserve">craft </w:t>
-      </w:r>
-      <w:r>
-        <w:rPr>
-          <w:rFonts w:hint="eastAsia"/>
-          <w:color w:val="auto"/>
-          <w:sz w:val="28"/>
-          <w:szCs w:val="28"/>
-          <w:highlight w:val="none"/>
-          <w:lang w:val="en-US" w:eastAsia="zh-CN"/>
-        </w:rPr>
-        <w:t>it. The way we want it. And then we</w:t>
-      </w:r>
-      <w:r>
-        <w:rPr>
-          <w:rFonts w:hint="default"/>
-          <w:color w:val="auto"/>
-          <w:sz w:val="28"/>
-          <w:szCs w:val="28"/>
-          <w:highlight w:val="none"/>
-          <w:lang w:val="en-US" w:eastAsia="zh-CN"/>
-        </w:rPr>
-        <w:t>’</w:t>
-      </w:r>
-      <w:r>
-        <w:rPr>
-          <w:rFonts w:hint="eastAsia"/>
-          <w:color w:val="auto"/>
-          <w:sz w:val="28"/>
-          <w:szCs w:val="28"/>
-          <w:highlight w:val="none"/>
-          <w:lang w:val="en-US" w:eastAsia="zh-CN"/>
-        </w:rPr>
-        <w:t>re gonna get on this</w:t>
-      </w:r>
-      <w:r>
-        <w:rPr>
-          <w:rFonts w:hint="eastAsia"/>
-          <w:color w:val="E54C5E" w:themeColor="accent6"/>
-          <w:sz w:val="28"/>
-          <w:szCs w:val="28"/>
-          <w:highlight w:val="none"/>
-          <w:lang w:val="en-US" w:eastAsia="zh-CN"/>
-          <w14:textFill>
-            <w14:solidFill>
-              <w14:schemeClr w14:val="accent6"/>
-            </w14:solidFill>
-          </w14:textFill>
-        </w:rPr>
-        <w:t xml:space="preserve"> log</w:t>
-      </w:r>
-      <w:r>
-        <w:rPr>
-          <w:rFonts w:hint="eastAsia"/>
-          <w:color w:val="auto"/>
-          <w:sz w:val="28"/>
-          <w:szCs w:val="28"/>
-          <w:highlight w:val="none"/>
-          <w:lang w:val="en-US" w:eastAsia="zh-CN"/>
-        </w:rPr>
-        <w:t xml:space="preserve"> and fight to the death. And whoever falls off first is the loser. I</w:t>
-      </w:r>
-      <w:r>
-        <w:rPr>
-          <w:rFonts w:hint="default"/>
-          <w:color w:val="auto"/>
-          <w:sz w:val="28"/>
-          <w:szCs w:val="28"/>
-          <w:highlight w:val="none"/>
-          <w:lang w:val="en-US" w:eastAsia="zh-CN"/>
-        </w:rPr>
-        <w:t>’</w:t>
-      </w:r>
-      <w:r>
-        <w:rPr>
-          <w:rFonts w:hint="eastAsia"/>
-          <w:color w:val="auto"/>
-          <w:sz w:val="28"/>
-          <w:szCs w:val="28"/>
-          <w:highlight w:val="none"/>
-          <w:lang w:val="en-US" w:eastAsia="zh-CN"/>
-        </w:rPr>
-        <w:t>m currently on the search for my weapon of choice. Good luck, he</w:t>
-      </w:r>
-      <w:r>
-        <w:rPr>
-          <w:rFonts w:hint="default"/>
-          <w:color w:val="auto"/>
-          <w:sz w:val="28"/>
-          <w:szCs w:val="28"/>
-          <w:highlight w:val="none"/>
-          <w:lang w:val="en-US" w:eastAsia="zh-CN"/>
-        </w:rPr>
-        <w:t>’</w:t>
-      </w:r>
-      <w:r>
-        <w:rPr>
-          <w:rFonts w:hint="eastAsia"/>
-          <w:color w:val="auto"/>
-          <w:sz w:val="28"/>
-          <w:szCs w:val="28"/>
-          <w:highlight w:val="none"/>
-          <w:lang w:val="en-US" w:eastAsia="zh-CN"/>
-        </w:rPr>
-        <w:t>s going to find his sword. I</w:t>
-      </w:r>
-      <w:r>
-        <w:rPr>
-          <w:rFonts w:hint="default"/>
-          <w:color w:val="auto"/>
-          <w:sz w:val="28"/>
-          <w:szCs w:val="28"/>
-          <w:highlight w:val="none"/>
-          <w:lang w:val="en-US" w:eastAsia="zh-CN"/>
-        </w:rPr>
-        <w:t>’</w:t>
-      </w:r>
-      <w:r>
-        <w:rPr>
-          <w:rFonts w:hint="eastAsia"/>
-          <w:color w:val="auto"/>
-          <w:sz w:val="28"/>
-          <w:szCs w:val="28"/>
-          <w:highlight w:val="none"/>
-          <w:lang w:val="en-US" w:eastAsia="zh-CN"/>
-        </w:rPr>
-        <w:t xml:space="preserve">m gonna go look for mine. All the logs are basically just </w:t>
-      </w:r>
-      <w:r>
-        <w:rPr>
-          <w:rFonts w:hint="eastAsia"/>
-          <w:color w:val="E54C5E" w:themeColor="accent6"/>
-          <w:sz w:val="28"/>
-          <w:szCs w:val="28"/>
-          <w:highlight w:val="none"/>
-          <w:lang w:val="en-US" w:eastAsia="zh-CN"/>
-          <w14:textFill>
-            <w14:solidFill>
-              <w14:schemeClr w14:val="accent6"/>
-            </w14:solidFill>
-          </w14:textFill>
-        </w:rPr>
-        <w:t>rotten</w:t>
-      </w:r>
-      <w:r>
-        <w:rPr>
-          <w:rFonts w:hint="eastAsia"/>
-          <w:color w:val="auto"/>
-          <w:sz w:val="28"/>
-          <w:szCs w:val="28"/>
-          <w:highlight w:val="none"/>
-          <w:lang w:val="en-US" w:eastAsia="zh-CN"/>
-        </w:rPr>
-        <w:t>. It</w:t>
-      </w:r>
-      <w:r>
-        <w:rPr>
-          <w:rFonts w:hint="default"/>
-          <w:color w:val="auto"/>
-          <w:sz w:val="28"/>
-          <w:szCs w:val="28"/>
-          <w:highlight w:val="none"/>
-          <w:lang w:val="en-US" w:eastAsia="zh-CN"/>
-        </w:rPr>
-        <w:t>’</w:t>
-      </w:r>
-      <w:r>
-        <w:rPr>
-          <w:rFonts w:hint="eastAsia"/>
-          <w:color w:val="auto"/>
-          <w:sz w:val="28"/>
-          <w:szCs w:val="28"/>
-          <w:highlight w:val="none"/>
-          <w:lang w:val="en-US" w:eastAsia="zh-CN"/>
-        </w:rPr>
-        <w:t>s thicker or longer better. I don</w:t>
-      </w:r>
-      <w:r>
-        <w:rPr>
-          <w:rFonts w:hint="default"/>
-          <w:color w:val="auto"/>
-          <w:sz w:val="28"/>
-          <w:szCs w:val="28"/>
-          <w:highlight w:val="none"/>
-          <w:lang w:val="en-US" w:eastAsia="zh-CN"/>
-        </w:rPr>
-        <w:t>’</w:t>
-      </w:r>
-      <w:r>
-        <w:rPr>
-          <w:rFonts w:hint="eastAsia"/>
-          <w:color w:val="auto"/>
-          <w:sz w:val="28"/>
-          <w:szCs w:val="28"/>
-          <w:highlight w:val="none"/>
-          <w:lang w:val="en-US" w:eastAsia="zh-CN"/>
-        </w:rPr>
-        <w:t>t really know. This might be it. I think I</w:t>
-      </w:r>
-      <w:r>
-        <w:rPr>
-          <w:rFonts w:hint="default"/>
-          <w:color w:val="auto"/>
-          <w:sz w:val="28"/>
-          <w:szCs w:val="28"/>
-          <w:highlight w:val="none"/>
-          <w:lang w:val="en-US" w:eastAsia="zh-CN"/>
-        </w:rPr>
-        <w:t>’</w:t>
-      </w:r>
-      <w:r>
-        <w:rPr>
-          <w:rFonts w:hint="eastAsia"/>
-          <w:color w:val="auto"/>
-          <w:sz w:val="28"/>
-          <w:szCs w:val="28"/>
-          <w:highlight w:val="none"/>
-          <w:lang w:val="en-US" w:eastAsia="zh-CN"/>
-        </w:rPr>
-        <w:t xml:space="preserve">ve found something pretty </w:t>
-      </w:r>
-      <w:r>
-        <w:rPr>
-          <w:rFonts w:hint="eastAsia"/>
-          <w:color w:val="E54C5E" w:themeColor="accent6"/>
-          <w:sz w:val="28"/>
-          <w:szCs w:val="28"/>
-          <w:highlight w:val="none"/>
-          <w:lang w:val="en-US" w:eastAsia="zh-CN"/>
-          <w14:textFill>
-            <w14:solidFill>
-              <w14:schemeClr w14:val="accent6"/>
-            </w14:solidFill>
-          </w14:textFill>
-        </w:rPr>
-        <w:t>sturdy</w:t>
-      </w:r>
-      <w:r>
-        <w:rPr>
-          <w:rFonts w:hint="eastAsia"/>
-          <w:color w:val="auto"/>
-          <w:sz w:val="28"/>
-          <w:szCs w:val="28"/>
-          <w:highlight w:val="none"/>
-          <w:lang w:val="en-US" w:eastAsia="zh-CN"/>
-        </w:rPr>
-        <w:t>. I</w:t>
-      </w:r>
-      <w:r>
-        <w:rPr>
-          <w:rFonts w:hint="default"/>
-          <w:color w:val="auto"/>
-          <w:sz w:val="28"/>
-          <w:szCs w:val="28"/>
-          <w:highlight w:val="none"/>
-          <w:lang w:val="en-US" w:eastAsia="zh-CN"/>
-        </w:rPr>
-        <w:t>’</w:t>
-      </w:r>
-      <w:r>
-        <w:rPr>
-          <w:rFonts w:hint="eastAsia"/>
-          <w:color w:val="auto"/>
-          <w:sz w:val="28"/>
-          <w:szCs w:val="28"/>
-          <w:highlight w:val="none"/>
-          <w:lang w:val="en-US" w:eastAsia="zh-CN"/>
-        </w:rPr>
-        <w:t xml:space="preserve">m only missing one thing now. Wait, why are we calling this a </w:t>
-      </w:r>
-      <w:r>
-        <w:rPr>
-          <w:rFonts w:hint="eastAsia"/>
-          <w:color w:val="E54C5E" w:themeColor="accent6"/>
-          <w:sz w:val="28"/>
-          <w:szCs w:val="28"/>
-          <w:highlight w:val="none"/>
-          <w:lang w:val="en-US" w:eastAsia="zh-CN"/>
-          <w14:textFill>
-            <w14:solidFill>
-              <w14:schemeClr w14:val="accent6"/>
-            </w14:solidFill>
-          </w14:textFill>
-        </w:rPr>
-        <w:t xml:space="preserve">sword </w:t>
-      </w:r>
-      <w:r>
-        <w:rPr>
-          <w:rFonts w:hint="eastAsia"/>
-          <w:color w:val="auto"/>
-          <w:sz w:val="28"/>
-          <w:szCs w:val="28"/>
-          <w:highlight w:val="none"/>
-          <w:lang w:val="en-US" w:eastAsia="zh-CN"/>
-        </w:rPr>
-        <w:t>fight. It</w:t>
-      </w:r>
-      <w:r>
-        <w:rPr>
-          <w:rFonts w:hint="default"/>
-          <w:color w:val="auto"/>
-          <w:sz w:val="28"/>
-          <w:szCs w:val="28"/>
-          <w:highlight w:val="none"/>
-          <w:lang w:val="en-US" w:eastAsia="zh-CN"/>
-        </w:rPr>
-        <w:t>’</w:t>
-      </w:r>
-      <w:r>
-        <w:rPr>
-          <w:rFonts w:hint="eastAsia"/>
-          <w:color w:val="auto"/>
-          <w:sz w:val="28"/>
-          <w:szCs w:val="28"/>
-          <w:highlight w:val="none"/>
-          <w:lang w:val="en-US" w:eastAsia="zh-CN"/>
-        </w:rPr>
-        <w:t>s a stick fight. I don</w:t>
-      </w:r>
-      <w:r>
-        <w:rPr>
-          <w:rFonts w:hint="default"/>
-          <w:color w:val="auto"/>
-          <w:sz w:val="28"/>
-          <w:szCs w:val="28"/>
-          <w:highlight w:val="none"/>
-          <w:lang w:val="en-US" w:eastAsia="zh-CN"/>
-        </w:rPr>
-        <w:t>’</w:t>
-      </w:r>
-      <w:r>
-        <w:rPr>
-          <w:rFonts w:hint="eastAsia"/>
-          <w:color w:val="auto"/>
-          <w:sz w:val="28"/>
-          <w:szCs w:val="28"/>
-          <w:highlight w:val="none"/>
-          <w:lang w:val="en-US" w:eastAsia="zh-CN"/>
-        </w:rPr>
-        <w:t>t know, changing the name now. It</w:t>
-      </w:r>
-      <w:r>
-        <w:rPr>
-          <w:rFonts w:hint="default"/>
-          <w:color w:val="auto"/>
-          <w:sz w:val="28"/>
-          <w:szCs w:val="28"/>
-          <w:highlight w:val="none"/>
-          <w:lang w:val="en-US" w:eastAsia="zh-CN"/>
-        </w:rPr>
-        <w:t>’</w:t>
-      </w:r>
-      <w:r>
-        <w:rPr>
-          <w:rFonts w:hint="eastAsia"/>
-          <w:color w:val="auto"/>
-          <w:sz w:val="28"/>
-          <w:szCs w:val="28"/>
-          <w:highlight w:val="none"/>
-          <w:lang w:val="en-US" w:eastAsia="zh-CN"/>
-        </w:rPr>
-        <w:t>s actually a stick fight. Sword fight sounds like we</w:t>
-      </w:r>
-      <w:r>
-        <w:rPr>
-          <w:rFonts w:hint="default"/>
-          <w:color w:val="auto"/>
-          <w:sz w:val="28"/>
-          <w:szCs w:val="28"/>
-          <w:highlight w:val="none"/>
-          <w:lang w:val="en-US" w:eastAsia="zh-CN"/>
-        </w:rPr>
-        <w:t>’</w:t>
-      </w:r>
-      <w:r>
-        <w:rPr>
-          <w:rFonts w:hint="eastAsia"/>
-          <w:color w:val="auto"/>
-          <w:sz w:val="28"/>
-          <w:szCs w:val="28"/>
-          <w:highlight w:val="none"/>
-          <w:lang w:val="en-US" w:eastAsia="zh-CN"/>
-        </w:rPr>
-        <w:t xml:space="preserve">re like 5 you know. Yeah stick fight sounds so much more </w:t>
-      </w:r>
-      <w:r>
-        <w:rPr>
-          <w:rFonts w:hint="eastAsia"/>
-          <w:color w:val="E54C5E" w:themeColor="accent6"/>
-          <w:sz w:val="28"/>
-          <w:szCs w:val="28"/>
-          <w:highlight w:val="none"/>
-          <w:lang w:val="en-US" w:eastAsia="zh-CN"/>
-          <w14:textFill>
-            <w14:solidFill>
-              <w14:schemeClr w14:val="accent6"/>
-            </w14:solidFill>
-          </w14:textFill>
-        </w:rPr>
-        <w:t>mature</w:t>
-      </w:r>
-      <w:r>
-        <w:rPr>
-          <w:rFonts w:hint="eastAsia"/>
-          <w:color w:val="auto"/>
-          <w:sz w:val="28"/>
-          <w:szCs w:val="28"/>
-          <w:highlight w:val="none"/>
-          <w:lang w:val="en-US" w:eastAsia="zh-CN"/>
-        </w:rPr>
-        <w:t xml:space="preserve">. </w:t>
-      </w:r>
-    </w:p>
-    <w:p>
-      <w:pPr>
-        <w:rPr>
-          <w:rFonts w:hint="default"/>
-          <w:color w:val="auto"/>
-          <w:sz w:val="28"/>
-          <w:szCs w:val="28"/>
-          <w:highlight w:val="none"/>
-          <w:lang w:val="en-US" w:eastAsia="zh-CN"/>
-        </w:rPr>
-      </w:pPr>
-      <w:r>
-        <w:rPr>
-          <w:rFonts w:hint="eastAsia"/>
-          <w:color w:val="auto"/>
-          <w:sz w:val="28"/>
-          <w:szCs w:val="28"/>
-          <w:highlight w:val="none"/>
-          <w:lang w:val="en-US" w:eastAsia="zh-CN"/>
-        </w:rPr>
-        <w:t>我有一个真诚的主意，当我们旅行穿过   的时候，规则很简单，我们两个有五分钟时间去找一个剑或一些有点棍子和去静心制作它，这个方式我们想它的，和然后我们将继续这个原木和战斗到死，和无论谁掉下去先是失败者。目前我在找我选择的武器，祝你好运，他打算找他的剪，我打算去看看我的，所有的原木基础地腐烂了。它是更细活着更长更好，我不知道，这可能是它，我认为我已经找到一些东西非常坚固的，我只错过了一件事，等等，为什么我们叫它一个剑战斗，它是一个棍子斗争，我不知道，改变名字现在，它确实地是一个棍子斗争，剑战斗听起来我们像5岁，你懂的，是的，棍子斗争听起来更成熟多。</w:t>
-      </w:r>
-    </w:p>
-    <w:p>
-      <w:pPr>
-        <w:rPr>
-          <w:rFonts w:hint="eastAsia"/>
-          <w:color w:val="auto"/>
-          <w:sz w:val="28"/>
-          <w:szCs w:val="28"/>
-          <w:highlight w:val="none"/>
-          <w:lang w:val="en-US" w:eastAsia="zh-CN"/>
-        </w:rPr>
-      </w:pPr>
-    </w:p>
-    <w:p>
-      <w:pPr>
+      </w:pPr>
+      <w:r>
         <w:rPr>
           <w:rFonts w:hint="eastAsia"/>
           <w:b/>
@@ -6123,8 +5542,592 @@
           <w:szCs w:val="44"/>
           <w:lang w:val="en-US" w:eastAsia="zh-CN"/>
         </w:rPr>
-      </w:pPr>
-      <w:r>
+        <w:t>9:15 - 10:17</w:t>
+      </w:r>
+    </w:p>
+    <w:p>
+      <w:pPr>
+        <w:rPr>
+          <w:rFonts w:hint="eastAsia"/>
+          <w:color w:val="auto"/>
+          <w:sz w:val="28"/>
+          <w:szCs w:val="28"/>
+          <w:highlight w:val="none"/>
+          <w:lang w:val="en-US" w:eastAsia="zh-CN"/>
+        </w:rPr>
+      </w:pPr>
+      <w:r>
+        <w:rPr>
+          <w:rFonts w:hint="eastAsia"/>
+          <w:sz w:val="28"/>
+          <w:szCs w:val="28"/>
+          <w:lang w:val="en-US" w:eastAsia="zh-CN"/>
+        </w:rPr>
+        <w:t>I have this genius idea, as you</w:t>
+      </w:r>
+      <w:r>
+        <w:rPr>
+          <w:rFonts w:hint="default"/>
+          <w:sz w:val="28"/>
+          <w:szCs w:val="28"/>
+          <w:lang w:val="en-US" w:eastAsia="zh-CN"/>
+        </w:rPr>
+        <w:t>’</w:t>
+      </w:r>
+      <w:r>
+        <w:rPr>
+          <w:rFonts w:hint="eastAsia"/>
+          <w:sz w:val="28"/>
+          <w:szCs w:val="28"/>
+          <w:lang w:val="en-US" w:eastAsia="zh-CN"/>
+        </w:rPr>
+        <w:t xml:space="preserve">re traveling through the </w:t>
+      </w:r>
+      <w:r>
+        <w:rPr>
+          <w:rFonts w:hint="eastAsia"/>
+          <w:color w:val="E54C5E" w:themeColor="accent6"/>
+          <w:sz w:val="28"/>
+          <w:szCs w:val="28"/>
+          <w:highlight w:val="none"/>
+          <w:lang w:val="en-US" w:eastAsia="zh-CN"/>
+          <w14:textFill>
+            <w14:solidFill>
+              <w14:schemeClr w14:val="accent6"/>
+            </w14:solidFill>
+          </w14:textFill>
+        </w:rPr>
+        <w:t>iconic massive Pacific Northwest forest</w:t>
+      </w:r>
+      <w:r>
+        <w:rPr>
+          <w:rFonts w:hint="eastAsia"/>
+          <w:color w:val="auto"/>
+          <w:sz w:val="28"/>
+          <w:szCs w:val="28"/>
+          <w:highlight w:val="none"/>
+          <w:lang w:val="en-US" w:eastAsia="zh-CN"/>
+        </w:rPr>
+        <w:t xml:space="preserve">. The rules are simple. We both have like five minutes to find a </w:t>
+      </w:r>
+      <w:r>
+        <w:rPr>
+          <w:rFonts w:hint="eastAsia"/>
+          <w:color w:val="E54C5E" w:themeColor="accent6"/>
+          <w:sz w:val="28"/>
+          <w:szCs w:val="28"/>
+          <w:highlight w:val="none"/>
+          <w:lang w:val="en-US" w:eastAsia="zh-CN"/>
+          <w14:textFill>
+            <w14:solidFill>
+              <w14:schemeClr w14:val="accent6"/>
+            </w14:solidFill>
+          </w14:textFill>
+        </w:rPr>
+        <w:t>sword</w:t>
+      </w:r>
+      <w:r>
+        <w:rPr>
+          <w:rFonts w:hint="eastAsia"/>
+          <w:color w:val="auto"/>
+          <w:sz w:val="28"/>
+          <w:szCs w:val="28"/>
+          <w:highlight w:val="none"/>
+          <w:lang w:val="en-US" w:eastAsia="zh-CN"/>
+        </w:rPr>
+        <w:t xml:space="preserve"> or some </w:t>
+      </w:r>
+      <w:r>
+        <w:rPr>
+          <w:rFonts w:hint="eastAsia"/>
+          <w:color w:val="E54C5E" w:themeColor="accent6"/>
+          <w:sz w:val="28"/>
+          <w:szCs w:val="28"/>
+          <w:highlight w:val="none"/>
+          <w:lang w:val="en-US" w:eastAsia="zh-CN"/>
+          <w14:textFill>
+            <w14:solidFill>
+              <w14:schemeClr w14:val="accent6"/>
+            </w14:solidFill>
+          </w14:textFill>
+        </w:rPr>
+        <w:t>sort of stick</w:t>
+      </w:r>
+      <w:r>
+        <w:rPr>
+          <w:rFonts w:hint="eastAsia"/>
+          <w:color w:val="auto"/>
+          <w:sz w:val="28"/>
+          <w:szCs w:val="28"/>
+          <w:highlight w:val="none"/>
+          <w:lang w:val="en-US" w:eastAsia="zh-CN"/>
+        </w:rPr>
+        <w:t xml:space="preserve"> and </w:t>
+      </w:r>
+      <w:r>
+        <w:rPr>
+          <w:rFonts w:hint="eastAsia"/>
+          <w:color w:val="E54C5E" w:themeColor="accent6"/>
+          <w:sz w:val="28"/>
+          <w:szCs w:val="28"/>
+          <w:highlight w:val="none"/>
+          <w:lang w:val="en-US" w:eastAsia="zh-CN"/>
+          <w14:textFill>
+            <w14:solidFill>
+              <w14:schemeClr w14:val="accent6"/>
+            </w14:solidFill>
+          </w14:textFill>
+        </w:rPr>
+        <w:t xml:space="preserve">craft </w:t>
+      </w:r>
+      <w:r>
+        <w:rPr>
+          <w:rFonts w:hint="eastAsia"/>
+          <w:color w:val="auto"/>
+          <w:sz w:val="28"/>
+          <w:szCs w:val="28"/>
+          <w:highlight w:val="none"/>
+          <w:lang w:val="en-US" w:eastAsia="zh-CN"/>
+        </w:rPr>
+        <w:t>it. The way we want it. And then we</w:t>
+      </w:r>
+      <w:r>
+        <w:rPr>
+          <w:rFonts w:hint="default"/>
+          <w:color w:val="auto"/>
+          <w:sz w:val="28"/>
+          <w:szCs w:val="28"/>
+          <w:highlight w:val="none"/>
+          <w:lang w:val="en-US" w:eastAsia="zh-CN"/>
+        </w:rPr>
+        <w:t>’</w:t>
+      </w:r>
+      <w:r>
+        <w:rPr>
+          <w:rFonts w:hint="eastAsia"/>
+          <w:color w:val="auto"/>
+          <w:sz w:val="28"/>
+          <w:szCs w:val="28"/>
+          <w:highlight w:val="none"/>
+          <w:lang w:val="en-US" w:eastAsia="zh-CN"/>
+        </w:rPr>
+        <w:t>re gonna get on this</w:t>
+      </w:r>
+      <w:r>
+        <w:rPr>
+          <w:rFonts w:hint="eastAsia"/>
+          <w:color w:val="E54C5E" w:themeColor="accent6"/>
+          <w:sz w:val="28"/>
+          <w:szCs w:val="28"/>
+          <w:highlight w:val="none"/>
+          <w:lang w:val="en-US" w:eastAsia="zh-CN"/>
+          <w14:textFill>
+            <w14:solidFill>
+              <w14:schemeClr w14:val="accent6"/>
+            </w14:solidFill>
+          </w14:textFill>
+        </w:rPr>
+        <w:t xml:space="preserve"> log</w:t>
+      </w:r>
+      <w:r>
+        <w:rPr>
+          <w:rFonts w:hint="eastAsia"/>
+          <w:color w:val="auto"/>
+          <w:sz w:val="28"/>
+          <w:szCs w:val="28"/>
+          <w:highlight w:val="none"/>
+          <w:lang w:val="en-US" w:eastAsia="zh-CN"/>
+        </w:rPr>
+        <w:t xml:space="preserve"> and fight to the death. And whoever falls off first is the loser. I</w:t>
+      </w:r>
+      <w:r>
+        <w:rPr>
+          <w:rFonts w:hint="default"/>
+          <w:color w:val="auto"/>
+          <w:sz w:val="28"/>
+          <w:szCs w:val="28"/>
+          <w:highlight w:val="none"/>
+          <w:lang w:val="en-US" w:eastAsia="zh-CN"/>
+        </w:rPr>
+        <w:t>’</w:t>
+      </w:r>
+      <w:r>
+        <w:rPr>
+          <w:rFonts w:hint="eastAsia"/>
+          <w:color w:val="auto"/>
+          <w:sz w:val="28"/>
+          <w:szCs w:val="28"/>
+          <w:highlight w:val="none"/>
+          <w:lang w:val="en-US" w:eastAsia="zh-CN"/>
+        </w:rPr>
+        <w:t>m currently on the search for my weapon of choice. Good luck, he</w:t>
+      </w:r>
+      <w:r>
+        <w:rPr>
+          <w:rFonts w:hint="default"/>
+          <w:color w:val="auto"/>
+          <w:sz w:val="28"/>
+          <w:szCs w:val="28"/>
+          <w:highlight w:val="none"/>
+          <w:lang w:val="en-US" w:eastAsia="zh-CN"/>
+        </w:rPr>
+        <w:t>’</w:t>
+      </w:r>
+      <w:r>
+        <w:rPr>
+          <w:rFonts w:hint="eastAsia"/>
+          <w:color w:val="auto"/>
+          <w:sz w:val="28"/>
+          <w:szCs w:val="28"/>
+          <w:highlight w:val="none"/>
+          <w:lang w:val="en-US" w:eastAsia="zh-CN"/>
+        </w:rPr>
+        <w:t>s going to find his sword. I</w:t>
+      </w:r>
+      <w:r>
+        <w:rPr>
+          <w:rFonts w:hint="default"/>
+          <w:color w:val="auto"/>
+          <w:sz w:val="28"/>
+          <w:szCs w:val="28"/>
+          <w:highlight w:val="none"/>
+          <w:lang w:val="en-US" w:eastAsia="zh-CN"/>
+        </w:rPr>
+        <w:t>’</w:t>
+      </w:r>
+      <w:r>
+        <w:rPr>
+          <w:rFonts w:hint="eastAsia"/>
+          <w:color w:val="auto"/>
+          <w:sz w:val="28"/>
+          <w:szCs w:val="28"/>
+          <w:highlight w:val="none"/>
+          <w:lang w:val="en-US" w:eastAsia="zh-CN"/>
+        </w:rPr>
+        <w:t xml:space="preserve">m gonna go look for mine. All the logs are basically just </w:t>
+      </w:r>
+      <w:r>
+        <w:rPr>
+          <w:rFonts w:hint="eastAsia"/>
+          <w:color w:val="E54C5E" w:themeColor="accent6"/>
+          <w:sz w:val="28"/>
+          <w:szCs w:val="28"/>
+          <w:highlight w:val="none"/>
+          <w:lang w:val="en-US" w:eastAsia="zh-CN"/>
+          <w14:textFill>
+            <w14:solidFill>
+              <w14:schemeClr w14:val="accent6"/>
+            </w14:solidFill>
+          </w14:textFill>
+        </w:rPr>
+        <w:t>rotten</w:t>
+      </w:r>
+      <w:r>
+        <w:rPr>
+          <w:rFonts w:hint="eastAsia"/>
+          <w:color w:val="auto"/>
+          <w:sz w:val="28"/>
+          <w:szCs w:val="28"/>
+          <w:highlight w:val="none"/>
+          <w:lang w:val="en-US" w:eastAsia="zh-CN"/>
+        </w:rPr>
+        <w:t>. It</w:t>
+      </w:r>
+      <w:r>
+        <w:rPr>
+          <w:rFonts w:hint="default"/>
+          <w:color w:val="auto"/>
+          <w:sz w:val="28"/>
+          <w:szCs w:val="28"/>
+          <w:highlight w:val="none"/>
+          <w:lang w:val="en-US" w:eastAsia="zh-CN"/>
+        </w:rPr>
+        <w:t>’</w:t>
+      </w:r>
+      <w:r>
+        <w:rPr>
+          <w:rFonts w:hint="eastAsia"/>
+          <w:color w:val="auto"/>
+          <w:sz w:val="28"/>
+          <w:szCs w:val="28"/>
+          <w:highlight w:val="none"/>
+          <w:lang w:val="en-US" w:eastAsia="zh-CN"/>
+        </w:rPr>
+        <w:t>s thicker or longer better. I don</w:t>
+      </w:r>
+      <w:r>
+        <w:rPr>
+          <w:rFonts w:hint="default"/>
+          <w:color w:val="auto"/>
+          <w:sz w:val="28"/>
+          <w:szCs w:val="28"/>
+          <w:highlight w:val="none"/>
+          <w:lang w:val="en-US" w:eastAsia="zh-CN"/>
+        </w:rPr>
+        <w:t>’</w:t>
+      </w:r>
+      <w:r>
+        <w:rPr>
+          <w:rFonts w:hint="eastAsia"/>
+          <w:color w:val="auto"/>
+          <w:sz w:val="28"/>
+          <w:szCs w:val="28"/>
+          <w:highlight w:val="none"/>
+          <w:lang w:val="en-US" w:eastAsia="zh-CN"/>
+        </w:rPr>
+        <w:t>t really know. This might be it. I think I</w:t>
+      </w:r>
+      <w:r>
+        <w:rPr>
+          <w:rFonts w:hint="default"/>
+          <w:color w:val="auto"/>
+          <w:sz w:val="28"/>
+          <w:szCs w:val="28"/>
+          <w:highlight w:val="none"/>
+          <w:lang w:val="en-US" w:eastAsia="zh-CN"/>
+        </w:rPr>
+        <w:t>’</w:t>
+      </w:r>
+      <w:r>
+        <w:rPr>
+          <w:rFonts w:hint="eastAsia"/>
+          <w:color w:val="auto"/>
+          <w:sz w:val="28"/>
+          <w:szCs w:val="28"/>
+          <w:highlight w:val="none"/>
+          <w:lang w:val="en-US" w:eastAsia="zh-CN"/>
+        </w:rPr>
+        <w:t xml:space="preserve">ve found something pretty </w:t>
+      </w:r>
+      <w:r>
+        <w:rPr>
+          <w:rFonts w:hint="eastAsia"/>
+          <w:color w:val="E54C5E" w:themeColor="accent6"/>
+          <w:sz w:val="28"/>
+          <w:szCs w:val="28"/>
+          <w:highlight w:val="none"/>
+          <w:lang w:val="en-US" w:eastAsia="zh-CN"/>
+          <w14:textFill>
+            <w14:solidFill>
+              <w14:schemeClr w14:val="accent6"/>
+            </w14:solidFill>
+          </w14:textFill>
+        </w:rPr>
+        <w:t>sturdy</w:t>
+      </w:r>
+      <w:r>
+        <w:rPr>
+          <w:rFonts w:hint="eastAsia"/>
+          <w:color w:val="auto"/>
+          <w:sz w:val="28"/>
+          <w:szCs w:val="28"/>
+          <w:highlight w:val="none"/>
+          <w:lang w:val="en-US" w:eastAsia="zh-CN"/>
+        </w:rPr>
+        <w:t>. I</w:t>
+      </w:r>
+      <w:r>
+        <w:rPr>
+          <w:rFonts w:hint="default"/>
+          <w:color w:val="auto"/>
+          <w:sz w:val="28"/>
+          <w:szCs w:val="28"/>
+          <w:highlight w:val="none"/>
+          <w:lang w:val="en-US" w:eastAsia="zh-CN"/>
+        </w:rPr>
+        <w:t>’</w:t>
+      </w:r>
+      <w:r>
+        <w:rPr>
+          <w:rFonts w:hint="eastAsia"/>
+          <w:color w:val="auto"/>
+          <w:sz w:val="28"/>
+          <w:szCs w:val="28"/>
+          <w:highlight w:val="none"/>
+          <w:lang w:val="en-US" w:eastAsia="zh-CN"/>
+        </w:rPr>
+        <w:t xml:space="preserve">m only missing one thing now. Wait, why are we calling this a </w:t>
+      </w:r>
+      <w:r>
+        <w:rPr>
+          <w:rFonts w:hint="eastAsia"/>
+          <w:color w:val="E54C5E" w:themeColor="accent6"/>
+          <w:sz w:val="28"/>
+          <w:szCs w:val="28"/>
+          <w:highlight w:val="none"/>
+          <w:lang w:val="en-US" w:eastAsia="zh-CN"/>
+          <w14:textFill>
+            <w14:solidFill>
+              <w14:schemeClr w14:val="accent6"/>
+            </w14:solidFill>
+          </w14:textFill>
+        </w:rPr>
+        <w:t xml:space="preserve">sword </w:t>
+      </w:r>
+      <w:r>
+        <w:rPr>
+          <w:rFonts w:hint="eastAsia"/>
+          <w:color w:val="auto"/>
+          <w:sz w:val="28"/>
+          <w:szCs w:val="28"/>
+          <w:highlight w:val="none"/>
+          <w:lang w:val="en-US" w:eastAsia="zh-CN"/>
+        </w:rPr>
+        <w:t>fight. It</w:t>
+      </w:r>
+      <w:r>
+        <w:rPr>
+          <w:rFonts w:hint="default"/>
+          <w:color w:val="auto"/>
+          <w:sz w:val="28"/>
+          <w:szCs w:val="28"/>
+          <w:highlight w:val="none"/>
+          <w:lang w:val="en-US" w:eastAsia="zh-CN"/>
+        </w:rPr>
+        <w:t>’</w:t>
+      </w:r>
+      <w:r>
+        <w:rPr>
+          <w:rFonts w:hint="eastAsia"/>
+          <w:color w:val="auto"/>
+          <w:sz w:val="28"/>
+          <w:szCs w:val="28"/>
+          <w:highlight w:val="none"/>
+          <w:lang w:val="en-US" w:eastAsia="zh-CN"/>
+        </w:rPr>
+        <w:t>s a stick fight. I don</w:t>
+      </w:r>
+      <w:r>
+        <w:rPr>
+          <w:rFonts w:hint="default"/>
+          <w:color w:val="auto"/>
+          <w:sz w:val="28"/>
+          <w:szCs w:val="28"/>
+          <w:highlight w:val="none"/>
+          <w:lang w:val="en-US" w:eastAsia="zh-CN"/>
+        </w:rPr>
+        <w:t>’</w:t>
+      </w:r>
+      <w:r>
+        <w:rPr>
+          <w:rFonts w:hint="eastAsia"/>
+          <w:color w:val="auto"/>
+          <w:sz w:val="28"/>
+          <w:szCs w:val="28"/>
+          <w:highlight w:val="none"/>
+          <w:lang w:val="en-US" w:eastAsia="zh-CN"/>
+        </w:rPr>
+        <w:t>t know, changing the name now. It</w:t>
+      </w:r>
+      <w:r>
+        <w:rPr>
+          <w:rFonts w:hint="default"/>
+          <w:color w:val="auto"/>
+          <w:sz w:val="28"/>
+          <w:szCs w:val="28"/>
+          <w:highlight w:val="none"/>
+          <w:lang w:val="en-US" w:eastAsia="zh-CN"/>
+        </w:rPr>
+        <w:t>’</w:t>
+      </w:r>
+      <w:r>
+        <w:rPr>
+          <w:rFonts w:hint="eastAsia"/>
+          <w:color w:val="auto"/>
+          <w:sz w:val="28"/>
+          <w:szCs w:val="28"/>
+          <w:highlight w:val="none"/>
+          <w:lang w:val="en-US" w:eastAsia="zh-CN"/>
+        </w:rPr>
+        <w:t>s actually a stick fight. Sword fight sounds like we</w:t>
+      </w:r>
+      <w:r>
+        <w:rPr>
+          <w:rFonts w:hint="default"/>
+          <w:color w:val="auto"/>
+          <w:sz w:val="28"/>
+          <w:szCs w:val="28"/>
+          <w:highlight w:val="none"/>
+          <w:lang w:val="en-US" w:eastAsia="zh-CN"/>
+        </w:rPr>
+        <w:t>’</w:t>
+      </w:r>
+      <w:r>
+        <w:rPr>
+          <w:rFonts w:hint="eastAsia"/>
+          <w:color w:val="auto"/>
+          <w:sz w:val="28"/>
+          <w:szCs w:val="28"/>
+          <w:highlight w:val="none"/>
+          <w:lang w:val="en-US" w:eastAsia="zh-CN"/>
+        </w:rPr>
+        <w:t xml:space="preserve">re like 5 you know. Yeah stick fight sounds so much more </w:t>
+      </w:r>
+      <w:r>
+        <w:rPr>
+          <w:rFonts w:hint="eastAsia"/>
+          <w:color w:val="E54C5E" w:themeColor="accent6"/>
+          <w:sz w:val="28"/>
+          <w:szCs w:val="28"/>
+          <w:highlight w:val="none"/>
+          <w:lang w:val="en-US" w:eastAsia="zh-CN"/>
+          <w14:textFill>
+            <w14:solidFill>
+              <w14:schemeClr w14:val="accent6"/>
+            </w14:solidFill>
+          </w14:textFill>
+        </w:rPr>
+        <w:t>mature</w:t>
+      </w:r>
+      <w:r>
+        <w:rPr>
+          <w:rFonts w:hint="eastAsia"/>
+          <w:color w:val="auto"/>
+          <w:sz w:val="28"/>
+          <w:szCs w:val="28"/>
+          <w:highlight w:val="none"/>
+          <w:lang w:val="en-US" w:eastAsia="zh-CN"/>
+        </w:rPr>
+        <w:t xml:space="preserve">. </w:t>
+      </w:r>
+    </w:p>
+    <w:p>
+      <w:pPr>
+        <w:rPr>
+          <w:rFonts w:hint="default"/>
+          <w:color w:val="auto"/>
+          <w:sz w:val="28"/>
+          <w:szCs w:val="28"/>
+          <w:highlight w:val="none"/>
+          <w:lang w:val="en-US" w:eastAsia="zh-CN"/>
+        </w:rPr>
+      </w:pPr>
+      <w:r>
+        <w:rPr>
+          <w:rFonts w:hint="eastAsia"/>
+          <w:color w:val="auto"/>
+          <w:sz w:val="28"/>
+          <w:szCs w:val="28"/>
+          <w:highlight w:val="none"/>
+          <w:lang w:val="en-US" w:eastAsia="zh-CN"/>
+        </w:rPr>
+        <w:t>我有一个真诚的主意，当我们旅行穿过   的时候，规则很简单，我们两个有五分钟时间去找一个剑或一些有点棍子和去静心制作它，这个方式我们想它的，和然后我们将继续这个原木和战斗到死，和无论谁掉下去先是失败者。目前我在找我选择的武器，祝你好运，他打算找他的剪，我打算去看看我的，所有的原木基础地腐烂了。它是更细活着更长更好，我不知道，这可能是它，我认为我已经找到一些东西非常坚固的，我只错过了一件事，等等，为什么我们叫它一个剑战斗，它是一个棍子斗争，我不知道，改变名字现在，它确实地是一个棍子斗争，剑战斗听起来我们像5岁，你懂的，是的，棍子斗争听起来更成熟多。</w:t>
+      </w:r>
+    </w:p>
+    <w:p>
+      <w:pPr>
+        <w:rPr>
+          <w:rFonts w:hint="eastAsia"/>
+          <w:color w:val="auto"/>
+          <w:sz w:val="28"/>
+          <w:szCs w:val="28"/>
+          <w:highlight w:val="none"/>
+          <w:lang w:val="en-US" w:eastAsia="zh-CN"/>
+        </w:rPr>
+      </w:pPr>
+    </w:p>
+    <w:p>
+      <w:pPr>
         <w:rPr>
           <w:rFonts w:hint="eastAsia"/>
           <w:b/>
@@ -6134,13 +6137,10 @@
           <w:szCs w:val="44"/>
           <w:lang w:val="en-US" w:eastAsia="zh-CN"/>
         </w:rPr>
-        <w:t>十：</w:t>
-      </w:r>
-    </w:p>
-    <w:p>
-      <w:pPr>
-        <w:rPr>
-          <w:rFonts w:hint="default"/>
+      </w:pPr>
+      <w:r>
+        <w:rPr>
+          <w:rFonts w:hint="eastAsia"/>
           <w:b/>
           <w:bCs/>
           <w:color w:val="C00000"/>
@@ -6148,10 +6148,13 @@
           <w:szCs w:val="44"/>
           <w:lang w:val="en-US" w:eastAsia="zh-CN"/>
         </w:rPr>
-      </w:pPr>
-      <w:r>
-        <w:rPr>
-          <w:rFonts w:hint="eastAsia"/>
+        <w:t>十：</w:t>
+      </w:r>
+    </w:p>
+    <w:p>
+      <w:pPr>
+        <w:rPr>
+          <w:rFonts w:hint="default"/>
           <w:b/>
           <w:bCs/>
           <w:color w:val="C00000"/>
@@ -6159,446 +6162,8 @@
           <w:szCs w:val="44"/>
           <w:lang w:val="en-US" w:eastAsia="zh-CN"/>
         </w:rPr>
-        <w:t>10:37 - 11:38</w:t>
-      </w:r>
-    </w:p>
-    <w:p>
-      <w:pPr>
-        <w:rPr>
-          <w:rFonts w:hint="eastAsia"/>
-          <w:color w:val="auto"/>
-          <w:sz w:val="28"/>
-          <w:szCs w:val="28"/>
-          <w:highlight w:val="none"/>
-          <w:lang w:val="en-US" w:eastAsia="zh-CN"/>
-        </w:rPr>
-      </w:pPr>
-      <w:r>
-        <w:rPr>
-          <w:rFonts w:hint="eastAsia"/>
-          <w:color w:val="auto"/>
-          <w:sz w:val="28"/>
-          <w:szCs w:val="28"/>
-          <w:highlight w:val="none"/>
-          <w:lang w:val="en-US" w:eastAsia="zh-CN"/>
-        </w:rPr>
-        <w:t>I</w:t>
-      </w:r>
-      <w:r>
-        <w:rPr>
-          <w:rFonts w:hint="default"/>
-          <w:color w:val="auto"/>
-          <w:sz w:val="28"/>
-          <w:szCs w:val="28"/>
-          <w:highlight w:val="none"/>
-          <w:lang w:val="en-US" w:eastAsia="zh-CN"/>
-        </w:rPr>
-        <w:t>’</w:t>
-      </w:r>
-      <w:r>
-        <w:rPr>
-          <w:rFonts w:hint="eastAsia"/>
-          <w:color w:val="auto"/>
-          <w:sz w:val="28"/>
-          <w:szCs w:val="28"/>
-          <w:highlight w:val="none"/>
-          <w:lang w:val="en-US" w:eastAsia="zh-CN"/>
-        </w:rPr>
-        <w:t xml:space="preserve">ve never been more ready. Game on </w:t>
-      </w:r>
-      <w:r>
-        <w:rPr>
-          <w:rFonts w:hint="eastAsia"/>
-          <w:color w:val="E54C5E" w:themeColor="accent6"/>
-          <w:sz w:val="28"/>
-          <w:szCs w:val="28"/>
-          <w:highlight w:val="none"/>
-          <w:lang w:val="en-US" w:eastAsia="zh-CN"/>
-          <w14:textFill>
-            <w14:solidFill>
-              <w14:schemeClr w14:val="accent6"/>
-            </w14:solidFill>
-          </w14:textFill>
-        </w:rPr>
-        <w:t>bitch</w:t>
-      </w:r>
-      <w:r>
-        <w:rPr>
-          <w:rFonts w:hint="eastAsia"/>
-          <w:color w:val="auto"/>
-          <w:sz w:val="28"/>
-          <w:szCs w:val="28"/>
-          <w:highlight w:val="none"/>
-          <w:lang w:val="en-US" w:eastAsia="zh-CN"/>
-        </w:rPr>
-        <w:t>. You ready for battle? I</w:t>
-      </w:r>
-      <w:r>
-        <w:rPr>
-          <w:rFonts w:hint="default"/>
-          <w:color w:val="auto"/>
-          <w:sz w:val="28"/>
-          <w:szCs w:val="28"/>
-          <w:highlight w:val="none"/>
-          <w:lang w:val="en-US" w:eastAsia="zh-CN"/>
-        </w:rPr>
-        <w:t>’</w:t>
-      </w:r>
-      <w:r>
-        <w:rPr>
-          <w:rFonts w:hint="eastAsia"/>
-          <w:color w:val="auto"/>
-          <w:sz w:val="28"/>
-          <w:szCs w:val="28"/>
-          <w:highlight w:val="none"/>
-          <w:lang w:val="en-US" w:eastAsia="zh-CN"/>
-        </w:rPr>
-        <w:t>ve never been ready for anything. I</w:t>
-      </w:r>
-      <w:r>
-        <w:rPr>
-          <w:rFonts w:hint="default"/>
-          <w:color w:val="auto"/>
-          <w:sz w:val="28"/>
-          <w:szCs w:val="28"/>
-          <w:highlight w:val="none"/>
-          <w:lang w:val="en-US" w:eastAsia="zh-CN"/>
-        </w:rPr>
-        <w:t>’</w:t>
-      </w:r>
-      <w:r>
-        <w:rPr>
-          <w:rFonts w:hint="eastAsia"/>
-          <w:color w:val="auto"/>
-          <w:sz w:val="28"/>
-          <w:szCs w:val="28"/>
-          <w:highlight w:val="none"/>
-          <w:lang w:val="en-US" w:eastAsia="zh-CN"/>
-        </w:rPr>
-        <w:t>ve never been more ready. I</w:t>
-      </w:r>
-      <w:r>
-        <w:rPr>
-          <w:rFonts w:hint="default"/>
-          <w:color w:val="auto"/>
-          <w:sz w:val="28"/>
-          <w:szCs w:val="28"/>
-          <w:highlight w:val="none"/>
-          <w:lang w:val="en-US" w:eastAsia="zh-CN"/>
-        </w:rPr>
-        <w:t>’</w:t>
-      </w:r>
-      <w:r>
-        <w:rPr>
-          <w:rFonts w:hint="eastAsia"/>
-          <w:color w:val="auto"/>
-          <w:sz w:val="28"/>
-          <w:szCs w:val="28"/>
-          <w:highlight w:val="none"/>
-          <w:lang w:val="en-US" w:eastAsia="zh-CN"/>
-        </w:rPr>
-        <w:t xml:space="preserve">ve been training for this fight my entire life. So my strategy for this competition is to actually just have no </w:t>
-      </w:r>
-      <w:r>
-        <w:rPr>
-          <w:rFonts w:hint="eastAsia"/>
-          <w:color w:val="E54C5E" w:themeColor="accent6"/>
-          <w:sz w:val="28"/>
-          <w:szCs w:val="28"/>
-          <w:highlight w:val="none"/>
-          <w:lang w:val="en-US" w:eastAsia="zh-CN"/>
-          <w14:textFill>
-            <w14:solidFill>
-              <w14:schemeClr w14:val="accent6"/>
-            </w14:solidFill>
-          </w14:textFill>
-        </w:rPr>
-        <w:t xml:space="preserve">strategy </w:t>
-      </w:r>
-      <w:r>
-        <w:rPr>
-          <w:rFonts w:hint="eastAsia"/>
-          <w:color w:val="auto"/>
-          <w:sz w:val="28"/>
-          <w:szCs w:val="28"/>
-          <w:highlight w:val="none"/>
-          <w:lang w:val="en-US" w:eastAsia="zh-CN"/>
-        </w:rPr>
-        <w:t xml:space="preserve">at all. When people look at my stick , they might </w:t>
-      </w:r>
-      <w:r>
-        <w:rPr>
-          <w:rFonts w:hint="eastAsia"/>
-          <w:color w:val="E54C5E" w:themeColor="accent6"/>
-          <w:sz w:val="28"/>
-          <w:szCs w:val="28"/>
-          <w:highlight w:val="none"/>
-          <w:lang w:val="en-US" w:eastAsia="zh-CN"/>
-          <w14:textFill>
-            <w14:solidFill>
-              <w14:schemeClr w14:val="accent6"/>
-            </w14:solidFill>
-          </w14:textFill>
-        </w:rPr>
-        <w:t xml:space="preserve">judge </w:t>
-      </w:r>
-      <w:r>
-        <w:rPr>
-          <w:rFonts w:hint="eastAsia"/>
-          <w:color w:val="auto"/>
-          <w:sz w:val="28"/>
-          <w:szCs w:val="28"/>
-          <w:highlight w:val="none"/>
-          <w:lang w:val="en-US" w:eastAsia="zh-CN"/>
-        </w:rPr>
-        <w:t>a book by its cover. But it</w:t>
-      </w:r>
-      <w:r>
-        <w:rPr>
-          <w:rFonts w:hint="default"/>
-          <w:color w:val="auto"/>
-          <w:sz w:val="28"/>
-          <w:szCs w:val="28"/>
-          <w:highlight w:val="none"/>
-          <w:lang w:val="en-US" w:eastAsia="zh-CN"/>
-        </w:rPr>
-        <w:t>’</w:t>
-      </w:r>
-      <w:r>
-        <w:rPr>
-          <w:rFonts w:hint="eastAsia"/>
-          <w:color w:val="auto"/>
-          <w:sz w:val="28"/>
-          <w:szCs w:val="28"/>
-          <w:highlight w:val="none"/>
-          <w:lang w:val="en-US" w:eastAsia="zh-CN"/>
-        </w:rPr>
-        <w:t>s not about how big, how long. It</w:t>
-      </w:r>
-      <w:r>
-        <w:rPr>
-          <w:rFonts w:hint="default"/>
-          <w:color w:val="auto"/>
-          <w:sz w:val="28"/>
-          <w:szCs w:val="28"/>
-          <w:highlight w:val="none"/>
-          <w:lang w:val="en-US" w:eastAsia="zh-CN"/>
-        </w:rPr>
-        <w:t>’</w:t>
-      </w:r>
-      <w:r>
-        <w:rPr>
-          <w:rFonts w:hint="eastAsia"/>
-          <w:color w:val="auto"/>
-          <w:sz w:val="28"/>
-          <w:szCs w:val="28"/>
-          <w:highlight w:val="none"/>
-          <w:lang w:val="en-US" w:eastAsia="zh-CN"/>
-        </w:rPr>
-        <w:t xml:space="preserve">s about the </w:t>
-      </w:r>
-      <w:r>
-        <w:rPr>
-          <w:rFonts w:hint="eastAsia"/>
-          <w:color w:val="E54C5E" w:themeColor="accent6"/>
-          <w:sz w:val="28"/>
-          <w:szCs w:val="28"/>
-          <w:highlight w:val="none"/>
-          <w:lang w:val="en-US" w:eastAsia="zh-CN"/>
-          <w14:textFill>
-            <w14:solidFill>
-              <w14:schemeClr w14:val="accent6"/>
-            </w14:solidFill>
-          </w14:textFill>
-        </w:rPr>
-        <w:t xml:space="preserve">motion </w:t>
-      </w:r>
-      <w:r>
-        <w:rPr>
-          <w:rFonts w:hint="eastAsia"/>
-          <w:color w:val="auto"/>
-          <w:sz w:val="28"/>
-          <w:szCs w:val="28"/>
-          <w:highlight w:val="none"/>
-          <w:lang w:val="en-US" w:eastAsia="zh-CN"/>
-        </w:rPr>
-        <w:t xml:space="preserve">in the ocean. Send in your </w:t>
-      </w:r>
-      <w:r>
-        <w:rPr>
-          <w:rFonts w:hint="eastAsia"/>
-          <w:color w:val="E54C5E" w:themeColor="accent6"/>
-          <w:sz w:val="28"/>
-          <w:szCs w:val="28"/>
-          <w:highlight w:val="none"/>
-          <w:lang w:val="en-US" w:eastAsia="zh-CN"/>
-          <w14:textFill>
-            <w14:solidFill>
-              <w14:schemeClr w14:val="accent6"/>
-            </w14:solidFill>
-          </w14:textFill>
-        </w:rPr>
-        <w:t>votes</w:t>
-      </w:r>
-      <w:r>
-        <w:rPr>
-          <w:rFonts w:hint="eastAsia"/>
-          <w:color w:val="auto"/>
-          <w:sz w:val="28"/>
-          <w:szCs w:val="28"/>
-          <w:highlight w:val="none"/>
-          <w:lang w:val="en-US" w:eastAsia="zh-CN"/>
-        </w:rPr>
-        <w:t>. There</w:t>
-      </w:r>
-      <w:r>
-        <w:rPr>
-          <w:rFonts w:hint="default"/>
-          <w:color w:val="auto"/>
-          <w:sz w:val="28"/>
-          <w:szCs w:val="28"/>
-          <w:highlight w:val="none"/>
-          <w:lang w:val="en-US" w:eastAsia="zh-CN"/>
-        </w:rPr>
-        <w:t>’</w:t>
-      </w:r>
-      <w:r>
-        <w:rPr>
-          <w:rFonts w:hint="eastAsia"/>
-          <w:color w:val="auto"/>
-          <w:sz w:val="28"/>
-          <w:szCs w:val="28"/>
-          <w:highlight w:val="none"/>
-          <w:lang w:val="en-US" w:eastAsia="zh-CN"/>
-        </w:rPr>
-        <w:t xml:space="preserve">s a moment on that log where I had to </w:t>
-      </w:r>
-      <w:r>
-        <w:rPr>
-          <w:rFonts w:hint="eastAsia"/>
-          <w:color w:val="E54C5E" w:themeColor="accent6"/>
-          <w:sz w:val="28"/>
-          <w:szCs w:val="28"/>
-          <w:highlight w:val="none"/>
-          <w:lang w:val="en-US" w:eastAsia="zh-CN"/>
-          <w14:textFill>
-            <w14:solidFill>
-              <w14:schemeClr w14:val="accent6"/>
-            </w14:solidFill>
-          </w14:textFill>
-        </w:rPr>
-        <w:t xml:space="preserve">humble </w:t>
-      </w:r>
-      <w:r>
-        <w:rPr>
-          <w:rFonts w:hint="eastAsia"/>
-          <w:color w:val="auto"/>
-          <w:sz w:val="28"/>
-          <w:szCs w:val="28"/>
-          <w:highlight w:val="none"/>
-          <w:lang w:val="en-US" w:eastAsia="zh-CN"/>
-        </w:rPr>
-        <w:t xml:space="preserve">myself a little bit. This fight was the most </w:t>
-      </w:r>
-      <w:r>
-        <w:rPr>
-          <w:rFonts w:hint="eastAsia"/>
-          <w:color w:val="E54C5E" w:themeColor="accent6"/>
-          <w:sz w:val="28"/>
-          <w:szCs w:val="28"/>
-          <w:highlight w:val="none"/>
-          <w:lang w:val="en-US" w:eastAsia="zh-CN"/>
-          <w14:textFill>
-            <w14:solidFill>
-              <w14:schemeClr w14:val="accent6"/>
-            </w14:solidFill>
-          </w14:textFill>
-        </w:rPr>
-        <w:t xml:space="preserve">intense </w:t>
-      </w:r>
-      <w:r>
-        <w:rPr>
-          <w:rFonts w:hint="eastAsia"/>
-          <w:color w:val="auto"/>
-          <w:sz w:val="28"/>
-          <w:szCs w:val="28"/>
-          <w:highlight w:val="none"/>
-          <w:lang w:val="en-US" w:eastAsia="zh-CN"/>
-        </w:rPr>
-        <w:t>thing I</w:t>
-      </w:r>
-      <w:r>
-        <w:rPr>
-          <w:rFonts w:hint="default"/>
-          <w:color w:val="auto"/>
-          <w:sz w:val="28"/>
-          <w:szCs w:val="28"/>
-          <w:highlight w:val="none"/>
-          <w:lang w:val="en-US" w:eastAsia="zh-CN"/>
-        </w:rPr>
-        <w:t>’</w:t>
-      </w:r>
-      <w:r>
-        <w:rPr>
-          <w:rFonts w:hint="eastAsia"/>
-          <w:color w:val="auto"/>
-          <w:sz w:val="28"/>
-          <w:szCs w:val="28"/>
-          <w:highlight w:val="none"/>
-          <w:lang w:val="en-US" w:eastAsia="zh-CN"/>
-        </w:rPr>
-        <w:t xml:space="preserve">ve ever done in my entire life. </w:t>
-      </w:r>
-    </w:p>
-    <w:p>
-      <w:pPr>
-        <w:rPr>
-          <w:rFonts w:hint="eastAsia"/>
-          <w:color w:val="auto"/>
-          <w:sz w:val="28"/>
-          <w:szCs w:val="28"/>
-          <w:highlight w:val="none"/>
-          <w:lang w:val="en-US" w:eastAsia="zh-CN"/>
-        </w:rPr>
-      </w:pPr>
-      <w:r>
-        <w:rPr>
-          <w:rFonts w:hint="eastAsia"/>
-          <w:color w:val="auto"/>
-          <w:sz w:val="28"/>
-          <w:szCs w:val="28"/>
-          <w:highlight w:val="none"/>
-          <w:lang w:val="en-US" w:eastAsia="zh-CN"/>
-        </w:rPr>
-        <w:t>我已经绝不更多的准备，你准备好了为战斗吗？我绝不准备为任何事情，我已经绝不更多的准备，我已经训练为这个战斗我整个生活，所以我的战略为了这个竞争是确切一点战略都没有。当人们看着我们棍子 他们可能判断一本书通过他的封面。不是关于多大，多长。是关于移动在海洋里。给你我的投票，这是一个瞬间在那个原木， 我必须去谦虚自己一点。这个斗争是最紧张的事情我已经曾经做在我整个生活中。</w:t>
-      </w:r>
-    </w:p>
-    <w:p>
-      <w:pPr>
-        <w:rPr>
-          <w:rFonts w:hint="default"/>
-          <w:color w:val="auto"/>
-          <w:sz w:val="28"/>
-          <w:szCs w:val="28"/>
-          <w:highlight w:val="none"/>
-          <w:lang w:val="en-US" w:eastAsia="zh-CN"/>
-        </w:rPr>
-      </w:pPr>
-    </w:p>
-    <w:p>
-      <w:pPr>
-        <w:rPr>
-          <w:rFonts w:hint="default"/>
-          <w:color w:val="auto"/>
-          <w:sz w:val="28"/>
-          <w:szCs w:val="28"/>
-          <w:highlight w:val="none"/>
-          <w:lang w:val="en-US" w:eastAsia="zh-CN"/>
-        </w:rPr>
-      </w:pPr>
-    </w:p>
-    <w:p>
-      <w:pPr>
+      </w:pPr>
+      <w:r>
         <w:rPr>
           <w:rFonts w:hint="eastAsia"/>
           <w:b/>
@@ -6608,8 +6173,446 @@
           <w:szCs w:val="44"/>
           <w:lang w:val="en-US" w:eastAsia="zh-CN"/>
         </w:rPr>
-      </w:pPr>
-      <w:r>
+        <w:t>10:37 - 11:38</w:t>
+      </w:r>
+    </w:p>
+    <w:p>
+      <w:pPr>
+        <w:rPr>
+          <w:rFonts w:hint="eastAsia"/>
+          <w:color w:val="auto"/>
+          <w:sz w:val="28"/>
+          <w:szCs w:val="28"/>
+          <w:highlight w:val="none"/>
+          <w:lang w:val="en-US" w:eastAsia="zh-CN"/>
+        </w:rPr>
+      </w:pPr>
+      <w:r>
+        <w:rPr>
+          <w:rFonts w:hint="eastAsia"/>
+          <w:color w:val="auto"/>
+          <w:sz w:val="28"/>
+          <w:szCs w:val="28"/>
+          <w:highlight w:val="none"/>
+          <w:lang w:val="en-US" w:eastAsia="zh-CN"/>
+        </w:rPr>
+        <w:t>I</w:t>
+      </w:r>
+      <w:r>
+        <w:rPr>
+          <w:rFonts w:hint="default"/>
+          <w:color w:val="auto"/>
+          <w:sz w:val="28"/>
+          <w:szCs w:val="28"/>
+          <w:highlight w:val="none"/>
+          <w:lang w:val="en-US" w:eastAsia="zh-CN"/>
+        </w:rPr>
+        <w:t>’</w:t>
+      </w:r>
+      <w:r>
+        <w:rPr>
+          <w:rFonts w:hint="eastAsia"/>
+          <w:color w:val="auto"/>
+          <w:sz w:val="28"/>
+          <w:szCs w:val="28"/>
+          <w:highlight w:val="none"/>
+          <w:lang w:val="en-US" w:eastAsia="zh-CN"/>
+        </w:rPr>
+        <w:t xml:space="preserve">ve never been more ready. Game on </w:t>
+      </w:r>
+      <w:r>
+        <w:rPr>
+          <w:rFonts w:hint="eastAsia"/>
+          <w:color w:val="E54C5E" w:themeColor="accent6"/>
+          <w:sz w:val="28"/>
+          <w:szCs w:val="28"/>
+          <w:highlight w:val="none"/>
+          <w:lang w:val="en-US" w:eastAsia="zh-CN"/>
+          <w14:textFill>
+            <w14:solidFill>
+              <w14:schemeClr w14:val="accent6"/>
+            </w14:solidFill>
+          </w14:textFill>
+        </w:rPr>
+        <w:t>bitch</w:t>
+      </w:r>
+      <w:r>
+        <w:rPr>
+          <w:rFonts w:hint="eastAsia"/>
+          <w:color w:val="auto"/>
+          <w:sz w:val="28"/>
+          <w:szCs w:val="28"/>
+          <w:highlight w:val="none"/>
+          <w:lang w:val="en-US" w:eastAsia="zh-CN"/>
+        </w:rPr>
+        <w:t>. You ready for battle? I</w:t>
+      </w:r>
+      <w:r>
+        <w:rPr>
+          <w:rFonts w:hint="default"/>
+          <w:color w:val="auto"/>
+          <w:sz w:val="28"/>
+          <w:szCs w:val="28"/>
+          <w:highlight w:val="none"/>
+          <w:lang w:val="en-US" w:eastAsia="zh-CN"/>
+        </w:rPr>
+        <w:t>’</w:t>
+      </w:r>
+      <w:r>
+        <w:rPr>
+          <w:rFonts w:hint="eastAsia"/>
+          <w:color w:val="auto"/>
+          <w:sz w:val="28"/>
+          <w:szCs w:val="28"/>
+          <w:highlight w:val="none"/>
+          <w:lang w:val="en-US" w:eastAsia="zh-CN"/>
+        </w:rPr>
+        <w:t>ve never been ready for anything. I</w:t>
+      </w:r>
+      <w:r>
+        <w:rPr>
+          <w:rFonts w:hint="default"/>
+          <w:color w:val="auto"/>
+          <w:sz w:val="28"/>
+          <w:szCs w:val="28"/>
+          <w:highlight w:val="none"/>
+          <w:lang w:val="en-US" w:eastAsia="zh-CN"/>
+        </w:rPr>
+        <w:t>’</w:t>
+      </w:r>
+      <w:r>
+        <w:rPr>
+          <w:rFonts w:hint="eastAsia"/>
+          <w:color w:val="auto"/>
+          <w:sz w:val="28"/>
+          <w:szCs w:val="28"/>
+          <w:highlight w:val="none"/>
+          <w:lang w:val="en-US" w:eastAsia="zh-CN"/>
+        </w:rPr>
+        <w:t>ve never been more ready. I</w:t>
+      </w:r>
+      <w:r>
+        <w:rPr>
+          <w:rFonts w:hint="default"/>
+          <w:color w:val="auto"/>
+          <w:sz w:val="28"/>
+          <w:szCs w:val="28"/>
+          <w:highlight w:val="none"/>
+          <w:lang w:val="en-US" w:eastAsia="zh-CN"/>
+        </w:rPr>
+        <w:t>’</w:t>
+      </w:r>
+      <w:r>
+        <w:rPr>
+          <w:rFonts w:hint="eastAsia"/>
+          <w:color w:val="auto"/>
+          <w:sz w:val="28"/>
+          <w:szCs w:val="28"/>
+          <w:highlight w:val="none"/>
+          <w:lang w:val="en-US" w:eastAsia="zh-CN"/>
+        </w:rPr>
+        <w:t xml:space="preserve">ve been training for this fight my entire life. So my strategy for this competition is to actually just have no </w:t>
+      </w:r>
+      <w:r>
+        <w:rPr>
+          <w:rFonts w:hint="eastAsia"/>
+          <w:color w:val="E54C5E" w:themeColor="accent6"/>
+          <w:sz w:val="28"/>
+          <w:szCs w:val="28"/>
+          <w:highlight w:val="none"/>
+          <w:lang w:val="en-US" w:eastAsia="zh-CN"/>
+          <w14:textFill>
+            <w14:solidFill>
+              <w14:schemeClr w14:val="accent6"/>
+            </w14:solidFill>
+          </w14:textFill>
+        </w:rPr>
+        <w:t xml:space="preserve">strategy </w:t>
+      </w:r>
+      <w:r>
+        <w:rPr>
+          <w:rFonts w:hint="eastAsia"/>
+          <w:color w:val="auto"/>
+          <w:sz w:val="28"/>
+          <w:szCs w:val="28"/>
+          <w:highlight w:val="none"/>
+          <w:lang w:val="en-US" w:eastAsia="zh-CN"/>
+        </w:rPr>
+        <w:t xml:space="preserve">at all. When people look at my stick , they might </w:t>
+      </w:r>
+      <w:r>
+        <w:rPr>
+          <w:rFonts w:hint="eastAsia"/>
+          <w:color w:val="E54C5E" w:themeColor="accent6"/>
+          <w:sz w:val="28"/>
+          <w:szCs w:val="28"/>
+          <w:highlight w:val="none"/>
+          <w:lang w:val="en-US" w:eastAsia="zh-CN"/>
+          <w14:textFill>
+            <w14:solidFill>
+              <w14:schemeClr w14:val="accent6"/>
+            </w14:solidFill>
+          </w14:textFill>
+        </w:rPr>
+        <w:t xml:space="preserve">judge </w:t>
+      </w:r>
+      <w:r>
+        <w:rPr>
+          <w:rFonts w:hint="eastAsia"/>
+          <w:color w:val="auto"/>
+          <w:sz w:val="28"/>
+          <w:szCs w:val="28"/>
+          <w:highlight w:val="none"/>
+          <w:lang w:val="en-US" w:eastAsia="zh-CN"/>
+        </w:rPr>
+        <w:t>a book by its cover. But it</w:t>
+      </w:r>
+      <w:r>
+        <w:rPr>
+          <w:rFonts w:hint="default"/>
+          <w:color w:val="auto"/>
+          <w:sz w:val="28"/>
+          <w:szCs w:val="28"/>
+          <w:highlight w:val="none"/>
+          <w:lang w:val="en-US" w:eastAsia="zh-CN"/>
+        </w:rPr>
+        <w:t>’</w:t>
+      </w:r>
+      <w:r>
+        <w:rPr>
+          <w:rFonts w:hint="eastAsia"/>
+          <w:color w:val="auto"/>
+          <w:sz w:val="28"/>
+          <w:szCs w:val="28"/>
+          <w:highlight w:val="none"/>
+          <w:lang w:val="en-US" w:eastAsia="zh-CN"/>
+        </w:rPr>
+        <w:t>s not about how big, how long. It</w:t>
+      </w:r>
+      <w:r>
+        <w:rPr>
+          <w:rFonts w:hint="default"/>
+          <w:color w:val="auto"/>
+          <w:sz w:val="28"/>
+          <w:szCs w:val="28"/>
+          <w:highlight w:val="none"/>
+          <w:lang w:val="en-US" w:eastAsia="zh-CN"/>
+        </w:rPr>
+        <w:t>’</w:t>
+      </w:r>
+      <w:r>
+        <w:rPr>
+          <w:rFonts w:hint="eastAsia"/>
+          <w:color w:val="auto"/>
+          <w:sz w:val="28"/>
+          <w:szCs w:val="28"/>
+          <w:highlight w:val="none"/>
+          <w:lang w:val="en-US" w:eastAsia="zh-CN"/>
+        </w:rPr>
+        <w:t xml:space="preserve">s about the </w:t>
+      </w:r>
+      <w:r>
+        <w:rPr>
+          <w:rFonts w:hint="eastAsia"/>
+          <w:color w:val="E54C5E" w:themeColor="accent6"/>
+          <w:sz w:val="28"/>
+          <w:szCs w:val="28"/>
+          <w:highlight w:val="none"/>
+          <w:lang w:val="en-US" w:eastAsia="zh-CN"/>
+          <w14:textFill>
+            <w14:solidFill>
+              <w14:schemeClr w14:val="accent6"/>
+            </w14:solidFill>
+          </w14:textFill>
+        </w:rPr>
+        <w:t xml:space="preserve">motion </w:t>
+      </w:r>
+      <w:r>
+        <w:rPr>
+          <w:rFonts w:hint="eastAsia"/>
+          <w:color w:val="auto"/>
+          <w:sz w:val="28"/>
+          <w:szCs w:val="28"/>
+          <w:highlight w:val="none"/>
+          <w:lang w:val="en-US" w:eastAsia="zh-CN"/>
+        </w:rPr>
+        <w:t xml:space="preserve">in the ocean. Send in your </w:t>
+      </w:r>
+      <w:r>
+        <w:rPr>
+          <w:rFonts w:hint="eastAsia"/>
+          <w:color w:val="E54C5E" w:themeColor="accent6"/>
+          <w:sz w:val="28"/>
+          <w:szCs w:val="28"/>
+          <w:highlight w:val="none"/>
+          <w:lang w:val="en-US" w:eastAsia="zh-CN"/>
+          <w14:textFill>
+            <w14:solidFill>
+              <w14:schemeClr w14:val="accent6"/>
+            </w14:solidFill>
+          </w14:textFill>
+        </w:rPr>
+        <w:t>votes</w:t>
+      </w:r>
+      <w:r>
+        <w:rPr>
+          <w:rFonts w:hint="eastAsia"/>
+          <w:color w:val="auto"/>
+          <w:sz w:val="28"/>
+          <w:szCs w:val="28"/>
+          <w:highlight w:val="none"/>
+          <w:lang w:val="en-US" w:eastAsia="zh-CN"/>
+        </w:rPr>
+        <w:t>. There</w:t>
+      </w:r>
+      <w:r>
+        <w:rPr>
+          <w:rFonts w:hint="default"/>
+          <w:color w:val="auto"/>
+          <w:sz w:val="28"/>
+          <w:szCs w:val="28"/>
+          <w:highlight w:val="none"/>
+          <w:lang w:val="en-US" w:eastAsia="zh-CN"/>
+        </w:rPr>
+        <w:t>’</w:t>
+      </w:r>
+      <w:r>
+        <w:rPr>
+          <w:rFonts w:hint="eastAsia"/>
+          <w:color w:val="auto"/>
+          <w:sz w:val="28"/>
+          <w:szCs w:val="28"/>
+          <w:highlight w:val="none"/>
+          <w:lang w:val="en-US" w:eastAsia="zh-CN"/>
+        </w:rPr>
+        <w:t xml:space="preserve">s a moment on that log where I had to </w:t>
+      </w:r>
+      <w:r>
+        <w:rPr>
+          <w:rFonts w:hint="eastAsia"/>
+          <w:color w:val="E54C5E" w:themeColor="accent6"/>
+          <w:sz w:val="28"/>
+          <w:szCs w:val="28"/>
+          <w:highlight w:val="none"/>
+          <w:lang w:val="en-US" w:eastAsia="zh-CN"/>
+          <w14:textFill>
+            <w14:solidFill>
+              <w14:schemeClr w14:val="accent6"/>
+            </w14:solidFill>
+          </w14:textFill>
+        </w:rPr>
+        <w:t xml:space="preserve">humble </w:t>
+      </w:r>
+      <w:r>
+        <w:rPr>
+          <w:rFonts w:hint="eastAsia"/>
+          <w:color w:val="auto"/>
+          <w:sz w:val="28"/>
+          <w:szCs w:val="28"/>
+          <w:highlight w:val="none"/>
+          <w:lang w:val="en-US" w:eastAsia="zh-CN"/>
+        </w:rPr>
+        <w:t xml:space="preserve">myself a little bit. This fight was the most </w:t>
+      </w:r>
+      <w:r>
+        <w:rPr>
+          <w:rFonts w:hint="eastAsia"/>
+          <w:color w:val="E54C5E" w:themeColor="accent6"/>
+          <w:sz w:val="28"/>
+          <w:szCs w:val="28"/>
+          <w:highlight w:val="none"/>
+          <w:lang w:val="en-US" w:eastAsia="zh-CN"/>
+          <w14:textFill>
+            <w14:solidFill>
+              <w14:schemeClr w14:val="accent6"/>
+            </w14:solidFill>
+          </w14:textFill>
+        </w:rPr>
+        <w:t xml:space="preserve">intense </w:t>
+      </w:r>
+      <w:r>
+        <w:rPr>
+          <w:rFonts w:hint="eastAsia"/>
+          <w:color w:val="auto"/>
+          <w:sz w:val="28"/>
+          <w:szCs w:val="28"/>
+          <w:highlight w:val="none"/>
+          <w:lang w:val="en-US" w:eastAsia="zh-CN"/>
+        </w:rPr>
+        <w:t>thing I</w:t>
+      </w:r>
+      <w:r>
+        <w:rPr>
+          <w:rFonts w:hint="default"/>
+          <w:color w:val="auto"/>
+          <w:sz w:val="28"/>
+          <w:szCs w:val="28"/>
+          <w:highlight w:val="none"/>
+          <w:lang w:val="en-US" w:eastAsia="zh-CN"/>
+        </w:rPr>
+        <w:t>’</w:t>
+      </w:r>
+      <w:r>
+        <w:rPr>
+          <w:rFonts w:hint="eastAsia"/>
+          <w:color w:val="auto"/>
+          <w:sz w:val="28"/>
+          <w:szCs w:val="28"/>
+          <w:highlight w:val="none"/>
+          <w:lang w:val="en-US" w:eastAsia="zh-CN"/>
+        </w:rPr>
+        <w:t xml:space="preserve">ve ever done in my entire life. </w:t>
+      </w:r>
+    </w:p>
+    <w:p>
+      <w:pPr>
+        <w:rPr>
+          <w:rFonts w:hint="eastAsia"/>
+          <w:color w:val="auto"/>
+          <w:sz w:val="28"/>
+          <w:szCs w:val="28"/>
+          <w:highlight w:val="none"/>
+          <w:lang w:val="en-US" w:eastAsia="zh-CN"/>
+        </w:rPr>
+      </w:pPr>
+      <w:r>
+        <w:rPr>
+          <w:rFonts w:hint="eastAsia"/>
+          <w:color w:val="auto"/>
+          <w:sz w:val="28"/>
+          <w:szCs w:val="28"/>
+          <w:highlight w:val="none"/>
+          <w:lang w:val="en-US" w:eastAsia="zh-CN"/>
+        </w:rPr>
+        <w:t>我已经绝不更多的准备，你准备好了为战斗吗？我绝不准备为任何事情，我已经绝不更多的准备，我已经训练为这个战斗我整个生活，所以我的战略为了这个竞争是确切一点战略都没有。当人们看着我们棍子 他们可能判断一本书通过他的封面。不是关于多大，多长。是关于移动在海洋里。给你我的投票，这是一个瞬间在那个原木， 我必须去谦虚自己一点。这个斗争是最紧张的事情我已经曾经做在我整个生活中。</w:t>
+      </w:r>
+    </w:p>
+    <w:p>
+      <w:pPr>
+        <w:rPr>
+          <w:rFonts w:hint="default"/>
+          <w:color w:val="auto"/>
+          <w:sz w:val="28"/>
+          <w:szCs w:val="28"/>
+          <w:highlight w:val="none"/>
+          <w:lang w:val="en-US" w:eastAsia="zh-CN"/>
+        </w:rPr>
+      </w:pPr>
+    </w:p>
+    <w:p>
+      <w:pPr>
+        <w:rPr>
+          <w:rFonts w:hint="default"/>
+          <w:color w:val="auto"/>
+          <w:sz w:val="28"/>
+          <w:szCs w:val="28"/>
+          <w:highlight w:val="none"/>
+          <w:lang w:val="en-US" w:eastAsia="zh-CN"/>
+        </w:rPr>
+      </w:pPr>
+    </w:p>
+    <w:p>
+      <w:pPr>
         <w:rPr>
           <w:rFonts w:hint="eastAsia"/>
           <w:b/>
@@ -6619,13 +6622,10 @@
           <w:szCs w:val="44"/>
           <w:lang w:val="en-US" w:eastAsia="zh-CN"/>
         </w:rPr>
-        <w:t>十一：</w:t>
-      </w:r>
-    </w:p>
-    <w:p>
-      <w:pPr>
-        <w:rPr>
-          <w:rFonts w:hint="default"/>
+      </w:pPr>
+      <w:r>
+        <w:rPr>
+          <w:rFonts w:hint="eastAsia"/>
           <w:b/>
           <w:bCs/>
           <w:color w:val="C00000"/>
@@ -6633,10 +6633,13 @@
           <w:szCs w:val="44"/>
           <w:lang w:val="en-US" w:eastAsia="zh-CN"/>
         </w:rPr>
-      </w:pPr>
-      <w:r>
-        <w:rPr>
-          <w:rFonts w:hint="eastAsia"/>
+        <w:t>十一：</w:t>
+      </w:r>
+    </w:p>
+    <w:p>
+      <w:pPr>
+        <w:rPr>
+          <w:rFonts w:hint="default"/>
           <w:b/>
           <w:bCs/>
           <w:color w:val="C00000"/>
@@ -6644,116 +6647,8 @@
           <w:szCs w:val="44"/>
           <w:lang w:val="en-US" w:eastAsia="zh-CN"/>
         </w:rPr>
-        <w:t>11:50 - 12: 24</w:t>
-      </w:r>
-    </w:p>
-    <w:p>
-      <w:pPr>
-        <w:rPr>
-          <w:rFonts w:hint="eastAsia"/>
-          <w:color w:val="auto"/>
-          <w:sz w:val="28"/>
-          <w:szCs w:val="28"/>
-          <w:highlight w:val="none"/>
-          <w:lang w:val="en-US" w:eastAsia="zh-CN"/>
-        </w:rPr>
-      </w:pPr>
-      <w:r>
-        <w:rPr>
-          <w:rFonts w:hint="eastAsia"/>
-          <w:color w:val="auto"/>
-          <w:sz w:val="28"/>
-          <w:szCs w:val="28"/>
-          <w:highlight w:val="none"/>
-          <w:lang w:val="en-US" w:eastAsia="zh-CN"/>
-        </w:rPr>
-        <w:t>I definitely never thought I</w:t>
-      </w:r>
-      <w:r>
-        <w:rPr>
-          <w:rFonts w:hint="default"/>
-          <w:color w:val="auto"/>
-          <w:sz w:val="28"/>
-          <w:szCs w:val="28"/>
-          <w:highlight w:val="none"/>
-          <w:lang w:val="en-US" w:eastAsia="zh-CN"/>
-        </w:rPr>
-        <w:t>’</w:t>
-      </w:r>
-      <w:r>
-        <w:rPr>
-          <w:rFonts w:hint="eastAsia"/>
-          <w:color w:val="auto"/>
-          <w:sz w:val="28"/>
-          <w:szCs w:val="28"/>
-          <w:highlight w:val="none"/>
-          <w:lang w:val="en-US" w:eastAsia="zh-CN"/>
-        </w:rPr>
-        <w:t xml:space="preserve">d be having a stick battle at the age of 20 years old. As stupid as it may look. I do remember feeling very alive in this moment. Just not taking things too seriously and connecting with my </w:t>
-      </w:r>
-      <w:r>
-        <w:rPr>
-          <w:rFonts w:hint="eastAsia"/>
-          <w:color w:val="E54C5E" w:themeColor="accent6"/>
-          <w:sz w:val="28"/>
-          <w:szCs w:val="28"/>
-          <w:highlight w:val="none"/>
-          <w:lang w:val="en-US" w:eastAsia="zh-CN"/>
-          <w14:textFill>
-            <w14:solidFill>
-              <w14:schemeClr w14:val="accent6"/>
-            </w14:solidFill>
-          </w14:textFill>
-        </w:rPr>
-        <w:t xml:space="preserve">inner </w:t>
-      </w:r>
-      <w:r>
-        <w:rPr>
-          <w:rFonts w:hint="eastAsia"/>
-          <w:color w:val="auto"/>
-          <w:sz w:val="28"/>
-          <w:szCs w:val="28"/>
-          <w:highlight w:val="none"/>
-          <w:lang w:val="en-US" w:eastAsia="zh-CN"/>
-        </w:rPr>
-        <w:t xml:space="preserve">child again. When I was a kid. I also used to put on these little dance routine, performance things. And well I guess no matter how old you get. Some things never change. </w:t>
-      </w:r>
-    </w:p>
-    <w:p>
-      <w:pPr>
-        <w:rPr>
-          <w:rFonts w:hint="default"/>
-          <w:color w:val="auto"/>
-          <w:sz w:val="28"/>
-          <w:szCs w:val="28"/>
-          <w:highlight w:val="none"/>
-          <w:lang w:val="en-US" w:eastAsia="zh-CN"/>
-        </w:rPr>
-      </w:pPr>
-      <w:r>
-        <w:rPr>
-          <w:rFonts w:hint="eastAsia"/>
-          <w:color w:val="auto"/>
-          <w:sz w:val="28"/>
-          <w:szCs w:val="28"/>
-          <w:highlight w:val="none"/>
-          <w:lang w:val="en-US" w:eastAsia="zh-CN"/>
-        </w:rPr>
-        <w:t>我肯定地没有想我将有一个斗争在我20岁的时候，和它可能看起来一样傻，我确实记得感觉很活的在这个瞬间，仅仅没有把事情看的太重和联系我的内在小孩再一次。当我还是小孩子的时候，我常常上演一些小舞蹈日常，表演事情，我猜你无论获得多大，一些事情绝不改变。</w:t>
-      </w:r>
-    </w:p>
-    <w:p>
-      <w:pPr>
-        <w:rPr>
-          <w:rFonts w:hint="default"/>
-          <w:sz w:val="28"/>
-          <w:szCs w:val="28"/>
-          <w:lang w:val="en-US" w:eastAsia="zh-CN"/>
-        </w:rPr>
-      </w:pPr>
-    </w:p>
-    <w:p>
-      <w:pPr>
+      </w:pPr>
+      <w:r>
         <w:rPr>
           <w:rFonts w:hint="eastAsia"/>
           <w:b/>
@@ -6763,8 +6658,116 @@
           <w:szCs w:val="44"/>
           <w:lang w:val="en-US" w:eastAsia="zh-CN"/>
         </w:rPr>
-      </w:pPr>
-      <w:r>
+        <w:t>11:50 - 12: 24</w:t>
+      </w:r>
+    </w:p>
+    <w:p>
+      <w:pPr>
+        <w:rPr>
+          <w:rFonts w:hint="eastAsia"/>
+          <w:color w:val="auto"/>
+          <w:sz w:val="28"/>
+          <w:szCs w:val="28"/>
+          <w:highlight w:val="none"/>
+          <w:lang w:val="en-US" w:eastAsia="zh-CN"/>
+        </w:rPr>
+      </w:pPr>
+      <w:r>
+        <w:rPr>
+          <w:rFonts w:hint="eastAsia"/>
+          <w:color w:val="auto"/>
+          <w:sz w:val="28"/>
+          <w:szCs w:val="28"/>
+          <w:highlight w:val="none"/>
+          <w:lang w:val="en-US" w:eastAsia="zh-CN"/>
+        </w:rPr>
+        <w:t>I definitely never thought I</w:t>
+      </w:r>
+      <w:r>
+        <w:rPr>
+          <w:rFonts w:hint="default"/>
+          <w:color w:val="auto"/>
+          <w:sz w:val="28"/>
+          <w:szCs w:val="28"/>
+          <w:highlight w:val="none"/>
+          <w:lang w:val="en-US" w:eastAsia="zh-CN"/>
+        </w:rPr>
+        <w:t>’</w:t>
+      </w:r>
+      <w:r>
+        <w:rPr>
+          <w:rFonts w:hint="eastAsia"/>
+          <w:color w:val="auto"/>
+          <w:sz w:val="28"/>
+          <w:szCs w:val="28"/>
+          <w:highlight w:val="none"/>
+          <w:lang w:val="en-US" w:eastAsia="zh-CN"/>
+        </w:rPr>
+        <w:t xml:space="preserve">d be having a stick battle at the age of 20 years old. As stupid as it may look. I do remember feeling very alive in this moment. Just not taking things too seriously and connecting with my </w:t>
+      </w:r>
+      <w:r>
+        <w:rPr>
+          <w:rFonts w:hint="eastAsia"/>
+          <w:color w:val="E54C5E" w:themeColor="accent6"/>
+          <w:sz w:val="28"/>
+          <w:szCs w:val="28"/>
+          <w:highlight w:val="none"/>
+          <w:lang w:val="en-US" w:eastAsia="zh-CN"/>
+          <w14:textFill>
+            <w14:solidFill>
+              <w14:schemeClr w14:val="accent6"/>
+            </w14:solidFill>
+          </w14:textFill>
+        </w:rPr>
+        <w:t xml:space="preserve">inner </w:t>
+      </w:r>
+      <w:r>
+        <w:rPr>
+          <w:rFonts w:hint="eastAsia"/>
+          <w:color w:val="auto"/>
+          <w:sz w:val="28"/>
+          <w:szCs w:val="28"/>
+          <w:highlight w:val="none"/>
+          <w:lang w:val="en-US" w:eastAsia="zh-CN"/>
+        </w:rPr>
+        <w:t xml:space="preserve">child again. When I was a kid. I also used to put on these little dance routine, performance things. And well I guess no matter how old you get. Some things never change. </w:t>
+      </w:r>
+    </w:p>
+    <w:p>
+      <w:pPr>
+        <w:rPr>
+          <w:rFonts w:hint="default"/>
+          <w:color w:val="auto"/>
+          <w:sz w:val="28"/>
+          <w:szCs w:val="28"/>
+          <w:highlight w:val="none"/>
+          <w:lang w:val="en-US" w:eastAsia="zh-CN"/>
+        </w:rPr>
+      </w:pPr>
+      <w:r>
+        <w:rPr>
+          <w:rFonts w:hint="eastAsia"/>
+          <w:color w:val="auto"/>
+          <w:sz w:val="28"/>
+          <w:szCs w:val="28"/>
+          <w:highlight w:val="none"/>
+          <w:lang w:val="en-US" w:eastAsia="zh-CN"/>
+        </w:rPr>
+        <w:t>我肯定地没有想我将有一个斗争在我20岁的时候，和它可能看起来一样傻，我确实记得感觉很活的在这个瞬间，仅仅没有把事情看的太重和联系我的内在小孩再一次。当我还是小孩子的时候，我常常上演一些小舞蹈日常，表演事情，我猜你无论获得多大，一些事情绝不改变。</w:t>
+      </w:r>
+    </w:p>
+    <w:p>
+      <w:pPr>
+        <w:rPr>
+          <w:rFonts w:hint="default"/>
+          <w:sz w:val="28"/>
+          <w:szCs w:val="28"/>
+          <w:lang w:val="en-US" w:eastAsia="zh-CN"/>
+        </w:rPr>
+      </w:pPr>
+    </w:p>
+    <w:p>
+      <w:pPr>
         <w:rPr>
           <w:rFonts w:hint="eastAsia"/>
           <w:b/>
@@ -6774,10 +6777,19 @@
           <w:szCs w:val="44"/>
           <w:lang w:val="en-US" w:eastAsia="zh-CN"/>
         </w:rPr>
+      </w:pPr>
+      <w:r>
+        <w:rPr>
+          <w:rFonts w:hint="eastAsia"/>
+          <w:b/>
+          <w:bCs/>
+          <w:color w:val="C00000"/>
+          <w:sz w:val="44"/>
+          <w:szCs w:val="44"/>
+          <w:lang w:val="en-US" w:eastAsia="zh-CN"/>
+        </w:rPr>
         <w:t>十二：</w:t>
       </w:r>
-      <w:bookmarkStart w:id="0" w:name="_GoBack"/>
-      <w:bookmarkEnd w:id="0"/>
     </w:p>
     <w:p>
       <w:pPr>

--- a/basic English learn/whole passage listen/natalie/natalie4(2023.12.25-31)/passage.docx
+++ b/basic English learn/whole passage listen/natalie/natalie4(2023.12.25-31)/passage.docx
@@ -4542,8 +4542,10 @@
           <w:szCs w:val="44"/>
           <w:lang w:val="en-US" w:eastAsia="zh-CN"/>
         </w:rPr>
-        <w:t>5:21 - 6:00</w:t>
-      </w:r>
+        <w:t>5:21 - 6:00  这</w:t>
+      </w:r>
+      <w:bookmarkStart w:id="0" w:name="_GoBack"/>
+      <w:bookmarkEnd w:id="0"/>
     </w:p>
     <w:p>
       <w:pPr>
@@ -5270,21 +5272,7 @@
           <w:szCs w:val="44"/>
           <w:lang w:val="en-US" w:eastAsia="zh-CN"/>
         </w:rPr>
-        <w:t>8:05 - 9:00 （到这里</w:t>
-      </w:r>
-      <w:bookmarkStart w:id="0" w:name="_GoBack"/>
-      <w:bookmarkEnd w:id="0"/>
-      <w:r>
-        <w:rPr>
-          <w:rFonts w:hint="eastAsia"/>
-          <w:b/>
-          <w:bCs/>
-          <w:color w:val="C00000"/>
-          <w:sz w:val="44"/>
-          <w:szCs w:val="44"/>
-          <w:lang w:val="en-US" w:eastAsia="zh-CN"/>
-        </w:rPr>
-        <w:t>）</w:t>
+        <w:t>8:05 - 9:00 （到这里）</w:t>
       </w:r>
     </w:p>
     <w:p>

--- a/basic English learn/whole passage listen/natalie/natalie4(2023.12.25-31)/passage.docx
+++ b/basic English learn/whole passage listen/natalie/natalie4(2023.12.25-31)/passage.docx
@@ -4523,7 +4523,7 @@
     <w:p>
       <w:pPr>
         <w:rPr>
-          <w:rFonts w:hint="default"/>
+          <w:rFonts w:hint="eastAsia"/>
           <w:b/>
           <w:bCs/>
           <w:color w:val="C00000"/>
@@ -4542,10 +4542,8 @@
           <w:szCs w:val="44"/>
           <w:lang w:val="en-US" w:eastAsia="zh-CN"/>
         </w:rPr>
-        <w:t>5:21 - 6:00  这</w:t>
-      </w:r>
-      <w:bookmarkStart w:id="0" w:name="_GoBack"/>
-      <w:bookmarkEnd w:id="0"/>
+        <w:t xml:space="preserve">5:21 - 6:00  </w:t>
+      </w:r>
     </w:p>
     <w:p>
       <w:pPr>
@@ -5253,7 +5251,7 @@
     <w:p>
       <w:pPr>
         <w:rPr>
-          <w:rFonts w:hint="default"/>
+          <w:rFonts w:hint="eastAsia"/>
           <w:b/>
           <w:bCs/>
           <w:color w:val="C00000"/>
@@ -5272,7 +5270,7 @@
           <w:szCs w:val="44"/>
           <w:lang w:val="en-US" w:eastAsia="zh-CN"/>
         </w:rPr>
-        <w:t>8:05 - 9:00 （到这里）</w:t>
+        <w:t xml:space="preserve">8:05 - 9:00 </w:t>
       </w:r>
     </w:p>
     <w:p>
@@ -6161,7 +6159,7 @@
           <w:szCs w:val="44"/>
           <w:lang w:val="en-US" w:eastAsia="zh-CN"/>
         </w:rPr>
-        <w:t>10:37 - 11:38</w:t>
+        <w:t>10:37 - 11:38 （到这里）</w:t>
       </w:r>
     </w:p>
     <w:p>
@@ -7276,7 +7274,18 @@
           <w:szCs w:val="28"/>
           <w:lang w:val="en-US" w:eastAsia="zh-CN"/>
         </w:rPr>
-        <w:t>ve experienced what it</w:t>
+        <w:t xml:space="preserve">ve </w:t>
+      </w:r>
+      <w:bookmarkStart w:id="0" w:name="_GoBack"/>
+      <w:bookmarkEnd w:id="0"/>
+      <w:r>
+        <w:rPr>
+          <w:rFonts w:hint="eastAsia"/>
+          <w:sz w:val="28"/>
+          <w:szCs w:val="28"/>
+          <w:lang w:val="en-US" w:eastAsia="zh-CN"/>
+        </w:rPr>
+        <w:t>experienced what it</w:t>
       </w:r>
       <w:r>
         <w:rPr>

--- a/basic English learn/whole passage listen/natalie/natalie4(2023.12.25-31)/passage.docx
+++ b/basic English learn/whole passage listen/natalie/natalie4(2023.12.25-31)/passage.docx
@@ -3317,7 +3317,18 @@
           <w:szCs w:val="28"/>
           <w:lang w:val="en-US" w:eastAsia="zh-CN"/>
         </w:rPr>
-        <w:t>my 20th birthday on the side of a road. But anyways the point is the older I keep getting, the more I start to realize I have to get comfortable with the fact that eventually one day I and everyone I know is going to die.</w:t>
+        <w:t>my 20th birthday on the side of a road. But anyways the point is the older I keep getting, the more I start to realize I have to get comfortable with the fact that eventually one day I and everyone I kn</w:t>
+      </w:r>
+      <w:bookmarkStart w:id="0" w:name="_GoBack"/>
+      <w:bookmarkEnd w:id="0"/>
+      <w:r>
+        <w:rPr>
+          <w:rFonts w:hint="eastAsia"/>
+          <w:sz w:val="28"/>
+          <w:szCs w:val="28"/>
+          <w:lang w:val="en-US" w:eastAsia="zh-CN"/>
+        </w:rPr>
+        <w:t>ow is going to die.</w:t>
       </w:r>
     </w:p>
     <w:p>
@@ -5637,7 +5648,7 @@
             </w14:solidFill>
           </w14:textFill>
         </w:rPr>
-        <w:t>sort of stick</w:t>
+        <w:t>sort of stick.</w:t>
       </w:r>
       <w:r>
         <w:rPr>
@@ -5675,7 +5686,7 @@
           <w:highlight w:val="none"/>
           <w:lang w:val="en-US" w:eastAsia="zh-CN"/>
         </w:rPr>
-        <w:t>it. The way we want it. And then we</w:t>
+        <w:t>it the way we want it. And then we</w:t>
       </w:r>
       <w:r>
         <w:rPr>
@@ -6159,7 +6170,7 @@
           <w:szCs w:val="44"/>
           <w:lang w:val="en-US" w:eastAsia="zh-CN"/>
         </w:rPr>
-        <w:t>10:37 - 11:38 （到这里）</w:t>
+        <w:t>10:37 - 11:38</w:t>
       </w:r>
     </w:p>
     <w:p>
@@ -7203,6 +7214,16 @@
     <w:p>
       <w:pPr>
         <w:rPr>
+          <w:rFonts w:hint="eastAsia"/>
+          <w:sz w:val="28"/>
+          <w:szCs w:val="28"/>
+          <w:lang w:val="en-US" w:eastAsia="zh-CN"/>
+        </w:rPr>
+      </w:pPr>
+    </w:p>
+    <w:p>
+      <w:pPr>
+        <w:rPr>
           <w:rFonts w:hint="default"/>
           <w:sz w:val="28"/>
           <w:szCs w:val="28"/>
@@ -7274,18 +7295,7 @@
           <w:szCs w:val="28"/>
           <w:lang w:val="en-US" w:eastAsia="zh-CN"/>
         </w:rPr>
-        <w:t xml:space="preserve">ve </w:t>
-      </w:r>
-      <w:bookmarkStart w:id="0" w:name="_GoBack"/>
-      <w:bookmarkEnd w:id="0"/>
-      <w:r>
-        <w:rPr>
-          <w:rFonts w:hint="eastAsia"/>
-          <w:sz w:val="28"/>
-          <w:szCs w:val="28"/>
-          <w:lang w:val="en-US" w:eastAsia="zh-CN"/>
-        </w:rPr>
-        <w:t>experienced what it</w:t>
+        <w:t>ve experienced what it</w:t>
       </w:r>
       <w:r>
         <w:rPr>

--- a/basic English learn/whole passage listen/natalie/natalie4(2023.12.25-31)/passage.docx
+++ b/basic English learn/whole passage listen/natalie/natalie4(2023.12.25-31)/passage.docx
@@ -3317,18 +3317,7 @@
           <w:szCs w:val="28"/>
           <w:lang w:val="en-US" w:eastAsia="zh-CN"/>
         </w:rPr>
-        <w:t>my 20th birthday on the side of a road. But anyways the point is the older I keep getting, the more I start to realize I have to get comfortable with the fact that eventually one day I and everyone I kn</w:t>
-      </w:r>
-      <w:bookmarkStart w:id="0" w:name="_GoBack"/>
-      <w:bookmarkEnd w:id="0"/>
-      <w:r>
-        <w:rPr>
-          <w:rFonts w:hint="eastAsia"/>
-          <w:sz w:val="28"/>
-          <w:szCs w:val="28"/>
-          <w:lang w:val="en-US" w:eastAsia="zh-CN"/>
-        </w:rPr>
-        <w:t>ow is going to die.</w:t>
+        <w:t>my 20th birthday on the side of a road. But anyways the point is the older I keep getting, the more I start to realize I have to get comfortable with the fact that eventually one day I and everyone I know is going to die.</w:t>
       </w:r>
     </w:p>
     <w:p>
@@ -4553,7 +4542,7 @@
           <w:szCs w:val="44"/>
           <w:lang w:val="en-US" w:eastAsia="zh-CN"/>
         </w:rPr>
-        <w:t xml:space="preserve">5:21 - 6:00  </w:t>
+        <w:t xml:space="preserve">5:21 - 6:00 </w:t>
       </w:r>
     </w:p>
     <w:p>
@@ -6810,8 +6799,10 @@
           <w:szCs w:val="44"/>
           <w:lang w:val="en-US" w:eastAsia="zh-CN"/>
         </w:rPr>
-        <w:t>12: 56 - 14:13</w:t>
-      </w:r>
+        <w:t xml:space="preserve">12: 56 - 14:13 </w:t>
+      </w:r>
+      <w:bookmarkStart w:id="0" w:name="_GoBack"/>
+      <w:bookmarkEnd w:id="0"/>
     </w:p>
     <w:p>
       <w:pPr>
